--- a/Flavio/Projekt/Projektdokumentation/ProjektM151.docx
+++ b/Flavio/Projekt/Projektdokumentation/ProjektM151.docx
@@ -1641,7 +1641,7 @@
           <w:r>
             <w:fldChar w:fldCharType="separate"/>
           </w:r>
-          <w:hyperlink w:anchor="_Toc132826798" w:history="1">
+          <w:hyperlink w:anchor="_Toc132832404" w:history="1">
             <w:r>
               <w:rPr>
                 <w:rStyle w:val="Hyperlink"/>
@@ -1668,7 +1668,7 @@
                 <w:noProof/>
                 <w:webHidden/>
               </w:rPr>
-              <w:instrText xml:space="preserve"> PAGEREF _Toc132826798 \h </w:instrText>
+              <w:instrText xml:space="preserve"> PAGEREF _Toc132832404 \h </w:instrText>
             </w:r>
             <w:r>
               <w:rPr>
@@ -1688,7 +1688,7 @@
                 <w:noProof/>
                 <w:webHidden/>
               </w:rPr>
-              <w:t>4</w:t>
+              <w:t>5</w:t>
             </w:r>
             <w:r>
               <w:rPr>
@@ -1713,7 +1713,7 @@
               <w:lang w:eastAsia="de-CH"/>
             </w:rPr>
           </w:pPr>
-          <w:hyperlink w:anchor="_Toc132826799" w:history="1">
+          <w:hyperlink w:anchor="_Toc132832405" w:history="1">
             <w:r>
               <w:rPr>
                 <w:rStyle w:val="Hyperlink"/>
@@ -1740,7 +1740,7 @@
                 <w:noProof/>
                 <w:webHidden/>
               </w:rPr>
-              <w:instrText xml:space="preserve"> PAGEREF _Toc132826799 \h </w:instrText>
+              <w:instrText xml:space="preserve"> PAGEREF _Toc132832405 \h </w:instrText>
             </w:r>
             <w:r>
               <w:rPr>
@@ -1760,7 +1760,7 @@
                 <w:noProof/>
                 <w:webHidden/>
               </w:rPr>
-              <w:t>4</w:t>
+              <w:t>5</w:t>
             </w:r>
             <w:r>
               <w:rPr>
@@ -1785,7 +1785,7 @@
               <w:lang w:eastAsia="de-CH"/>
             </w:rPr>
           </w:pPr>
-          <w:hyperlink w:anchor="_Toc132826800" w:history="1">
+          <w:hyperlink w:anchor="_Toc132832406" w:history="1">
             <w:r>
               <w:rPr>
                 <w:rStyle w:val="Hyperlink"/>
@@ -1812,7 +1812,7 @@
                 <w:noProof/>
                 <w:webHidden/>
               </w:rPr>
-              <w:instrText xml:space="preserve"> PAGEREF _Toc132826800 \h </w:instrText>
+              <w:instrText xml:space="preserve"> PAGEREF _Toc132832406 \h </w:instrText>
             </w:r>
             <w:r>
               <w:rPr>
@@ -1832,7 +1832,7 @@
                 <w:noProof/>
                 <w:webHidden/>
               </w:rPr>
-              <w:t>4</w:t>
+              <w:t>5</w:t>
             </w:r>
             <w:r>
               <w:rPr>
@@ -1858,7 +1858,7 @@
               <w:lang w:eastAsia="de-CH"/>
             </w:rPr>
           </w:pPr>
-          <w:hyperlink w:anchor="_Toc132826801" w:history="1">
+          <w:hyperlink w:anchor="_Toc132832407" w:history="1">
             <w:r>
               <w:rPr>
                 <w:rStyle w:val="Hyperlink"/>
@@ -1885,7 +1885,7 @@
                 <w:noProof/>
                 <w:webHidden/>
               </w:rPr>
-              <w:instrText xml:space="preserve"> PAGEREF _Toc132826801 \h </w:instrText>
+              <w:instrText xml:space="preserve"> PAGEREF _Toc132832407 \h </w:instrText>
             </w:r>
             <w:r>
               <w:rPr>
@@ -1905,7 +1905,221 @@
                 <w:noProof/>
                 <w:webHidden/>
               </w:rPr>
-              <w:t>5</w:t>
+              <w:t>6</w:t>
+            </w:r>
+            <w:r>
+              <w:rPr>
+                <w:noProof/>
+                <w:webHidden/>
+              </w:rPr>
+              <w:fldChar w:fldCharType="end"/>
+            </w:r>
+          </w:hyperlink>
+        </w:p>
+        <w:p>
+          <w:pPr>
+            <w:pStyle w:val="Verzeichnis2"/>
+            <w:tabs>
+              <w:tab w:val="right" w:leader="dot" w:pos="9062"/>
+            </w:tabs>
+            <w:rPr>
+              <w:rFonts w:eastAsiaTheme="minorEastAsia" w:cstheme="minorBidi"/>
+              <w:noProof/>
+              <w:sz w:val="22"/>
+              <w:szCs w:val="22"/>
+              <w:lang w:eastAsia="de-CH"/>
+            </w:rPr>
+          </w:pPr>
+          <w:hyperlink w:anchor="_Toc132832408" w:history="1">
+            <w:r>
+              <w:rPr>
+                <w:rStyle w:val="Hyperlink"/>
+                <w:noProof/>
+              </w:rPr>
+              <w:t>Einleitung</w:t>
+            </w:r>
+            <w:r>
+              <w:rPr>
+                <w:noProof/>
+                <w:webHidden/>
+              </w:rPr>
+              <w:tab/>
+            </w:r>
+            <w:r>
+              <w:rPr>
+                <w:noProof/>
+                <w:webHidden/>
+              </w:rPr>
+              <w:fldChar w:fldCharType="begin"/>
+            </w:r>
+            <w:r>
+              <w:rPr>
+                <w:noProof/>
+                <w:webHidden/>
+              </w:rPr>
+              <w:instrText xml:space="preserve"> PAGEREF _Toc132832408 \h </w:instrText>
+            </w:r>
+            <w:r>
+              <w:rPr>
+                <w:noProof/>
+                <w:webHidden/>
+              </w:rPr>
+            </w:r>
+            <w:r>
+              <w:rPr>
+                <w:noProof/>
+                <w:webHidden/>
+              </w:rPr>
+              <w:fldChar w:fldCharType="separate"/>
+            </w:r>
+            <w:r>
+              <w:rPr>
+                <w:noProof/>
+                <w:webHidden/>
+              </w:rPr>
+              <w:t>6</w:t>
+            </w:r>
+            <w:r>
+              <w:rPr>
+                <w:noProof/>
+                <w:webHidden/>
+              </w:rPr>
+              <w:fldChar w:fldCharType="end"/>
+            </w:r>
+          </w:hyperlink>
+        </w:p>
+        <w:p>
+          <w:pPr>
+            <w:pStyle w:val="Verzeichnis3"/>
+            <w:tabs>
+              <w:tab w:val="right" w:leader="dot" w:pos="9062"/>
+            </w:tabs>
+            <w:rPr>
+              <w:rFonts w:asciiTheme="minorHAnsi" w:eastAsiaTheme="minorEastAsia" w:hAnsiTheme="minorHAnsi"/>
+              <w:noProof/>
+              <w:sz w:val="22"/>
+              <w:lang w:eastAsia="de-CH"/>
+            </w:rPr>
+          </w:pPr>
+          <w:hyperlink w:anchor="_Toc132832409" w:history="1">
+            <w:r>
+              <w:rPr>
+                <w:rStyle w:val="Hyperlink"/>
+                <w:noProof/>
+              </w:rPr>
+              <w:t>Datenbank</w:t>
+            </w:r>
+            <w:r>
+              <w:rPr>
+                <w:noProof/>
+                <w:webHidden/>
+              </w:rPr>
+              <w:tab/>
+            </w:r>
+            <w:r>
+              <w:rPr>
+                <w:noProof/>
+                <w:webHidden/>
+              </w:rPr>
+              <w:fldChar w:fldCharType="begin"/>
+            </w:r>
+            <w:r>
+              <w:rPr>
+                <w:noProof/>
+                <w:webHidden/>
+              </w:rPr>
+              <w:instrText xml:space="preserve"> PAGEREF _Toc132832409 \h </w:instrText>
+            </w:r>
+            <w:r>
+              <w:rPr>
+                <w:noProof/>
+                <w:webHidden/>
+              </w:rPr>
+            </w:r>
+            <w:r>
+              <w:rPr>
+                <w:noProof/>
+                <w:webHidden/>
+              </w:rPr>
+              <w:fldChar w:fldCharType="separate"/>
+            </w:r>
+            <w:r>
+              <w:rPr>
+                <w:noProof/>
+                <w:webHidden/>
+              </w:rPr>
+              <w:t>6</w:t>
+            </w:r>
+            <w:r>
+              <w:rPr>
+                <w:noProof/>
+                <w:webHidden/>
+              </w:rPr>
+              <w:fldChar w:fldCharType="end"/>
+            </w:r>
+          </w:hyperlink>
+        </w:p>
+        <w:p>
+          <w:pPr>
+            <w:pStyle w:val="Verzeichnis3"/>
+            <w:tabs>
+              <w:tab w:val="right" w:leader="dot" w:pos="9062"/>
+            </w:tabs>
+            <w:rPr>
+              <w:rFonts w:asciiTheme="minorHAnsi" w:eastAsiaTheme="minorEastAsia" w:hAnsiTheme="minorHAnsi"/>
+              <w:noProof/>
+              <w:sz w:val="22"/>
+              <w:lang w:eastAsia="de-CH"/>
+            </w:rPr>
+          </w:pPr>
+          <w:hyperlink w:anchor="_Toc132832410" w:history="1">
+            <w:r>
+              <w:rPr>
+                <w:rStyle w:val="Hyperlink"/>
+                <w:noProof/>
+              </w:rPr>
+              <w:t>Projekt</w:t>
+            </w:r>
+            <w:r>
+              <w:rPr>
+                <w:noProof/>
+                <w:webHidden/>
+              </w:rPr>
+              <w:tab/>
+            </w:r>
+            <w:r>
+              <w:rPr>
+                <w:noProof/>
+                <w:webHidden/>
+              </w:rPr>
+              <w:fldChar w:fldCharType="begin"/>
+            </w:r>
+            <w:r>
+              <w:rPr>
+                <w:noProof/>
+                <w:webHidden/>
+              </w:rPr>
+              <w:instrText xml:space="preserve"> PAGEREF _Toc132832410 \h </w:instrText>
+            </w:r>
+            <w:r>
+              <w:rPr>
+                <w:noProof/>
+                <w:webHidden/>
+              </w:rPr>
+            </w:r>
+            <w:r>
+              <w:rPr>
+                <w:noProof/>
+                <w:webHidden/>
+              </w:rPr>
+              <w:fldChar w:fldCharType="separate"/>
+            </w:r>
+            <w:r>
+              <w:rPr>
+                <w:noProof/>
+                <w:webHidden/>
+              </w:rPr>
+              <w:t>6</w:t>
             </w:r>
             <w:r>
               <w:rPr>
@@ -1931,7 +2145,7 @@
               <w:lang w:eastAsia="de-CH"/>
             </w:rPr>
           </w:pPr>
-          <w:hyperlink w:anchor="_Toc132826802" w:history="1">
+          <w:hyperlink w:anchor="_Toc132832411" w:history="1">
             <w:r>
               <w:rPr>
                 <w:rStyle w:val="Hyperlink"/>
@@ -1958,7 +2172,7 @@
                 <w:noProof/>
                 <w:webHidden/>
               </w:rPr>
-              <w:instrText xml:space="preserve"> PAGEREF _Toc132826802 \h </w:instrText>
+              <w:instrText xml:space="preserve"> PAGEREF _Toc132832411 \h </w:instrText>
             </w:r>
             <w:r>
               <w:rPr>
@@ -1978,7 +2192,7 @@
                 <w:noProof/>
                 <w:webHidden/>
               </w:rPr>
-              <w:t>6</w:t>
+              <w:t>7</w:t>
             </w:r>
             <w:r>
               <w:rPr>
@@ -2003,7 +2217,7 @@
               <w:lang w:eastAsia="de-CH"/>
             </w:rPr>
           </w:pPr>
-          <w:hyperlink w:anchor="_Toc132826803" w:history="1">
+          <w:hyperlink w:anchor="_Toc132832412" w:history="1">
             <w:r>
               <w:rPr>
                 <w:rStyle w:val="Hyperlink"/>
@@ -2030,7 +2244,7 @@
                 <w:noProof/>
                 <w:webHidden/>
               </w:rPr>
-              <w:instrText xml:space="preserve"> PAGEREF _Toc132826803 \h </w:instrText>
+              <w:instrText xml:space="preserve"> PAGEREF _Toc132832412 \h </w:instrText>
             </w:r>
             <w:r>
               <w:rPr>
@@ -2050,7 +2264,7 @@
                 <w:noProof/>
                 <w:webHidden/>
               </w:rPr>
-              <w:t>6</w:t>
+              <w:t>7</w:t>
             </w:r>
             <w:r>
               <w:rPr>
@@ -2068,10 +2282,13 @@
               <w:tab w:val="right" w:leader="dot" w:pos="9062"/>
             </w:tabs>
             <w:rPr>
+              <w:rFonts w:asciiTheme="minorHAnsi" w:eastAsiaTheme="minorEastAsia" w:hAnsiTheme="minorHAnsi"/>
               <w:noProof/>
+              <w:sz w:val="22"/>
+              <w:lang w:eastAsia="de-CH"/>
             </w:rPr>
           </w:pPr>
-          <w:hyperlink w:anchor="_Toc132826804" w:history="1">
+          <w:hyperlink w:anchor="_Toc132832413" w:history="1">
             <w:r>
               <w:rPr>
                 <w:rStyle w:val="Hyperlink"/>
@@ -2098,7 +2315,7 @@
                 <w:noProof/>
                 <w:webHidden/>
               </w:rPr>
-              <w:instrText xml:space="preserve"> PAGEREF _Toc132826804 \h </w:instrText>
+              <w:instrText xml:space="preserve"> PAGEREF _Toc132832413 \h </w:instrText>
             </w:r>
             <w:r>
               <w:rPr>
@@ -2118,7 +2335,7 @@
                 <w:noProof/>
                 <w:webHidden/>
               </w:rPr>
-              <w:t>6</w:t>
+              <w:t>7</w:t>
             </w:r>
             <w:r>
               <w:rPr>
@@ -2136,10 +2353,13 @@
               <w:tab w:val="right" w:leader="dot" w:pos="9062"/>
             </w:tabs>
             <w:rPr>
+              <w:rFonts w:asciiTheme="minorHAnsi" w:eastAsiaTheme="minorEastAsia" w:hAnsiTheme="minorHAnsi"/>
               <w:noProof/>
+              <w:sz w:val="22"/>
+              <w:lang w:eastAsia="de-CH"/>
             </w:rPr>
           </w:pPr>
-          <w:hyperlink w:anchor="_Toc132826805" w:history="1">
+          <w:hyperlink w:anchor="_Toc132832414" w:history="1">
             <w:r>
               <w:rPr>
                 <w:rStyle w:val="Hyperlink"/>
@@ -2166,7 +2386,7 @@
                 <w:noProof/>
                 <w:webHidden/>
               </w:rPr>
-              <w:instrText xml:space="preserve"> PAGEREF _Toc132826805 \h </w:instrText>
+              <w:instrText xml:space="preserve"> PAGEREF _Toc132832414 \h </w:instrText>
             </w:r>
             <w:r>
               <w:rPr>
@@ -2186,7 +2406,7 @@
                 <w:noProof/>
                 <w:webHidden/>
               </w:rPr>
-              <w:t>6</w:t>
+              <w:t>7</w:t>
             </w:r>
             <w:r>
               <w:rPr>
@@ -2204,10 +2424,13 @@
               <w:tab w:val="right" w:leader="dot" w:pos="9062"/>
             </w:tabs>
             <w:rPr>
+              <w:rFonts w:asciiTheme="minorHAnsi" w:eastAsiaTheme="minorEastAsia" w:hAnsiTheme="minorHAnsi"/>
               <w:noProof/>
+              <w:sz w:val="22"/>
+              <w:lang w:eastAsia="de-CH"/>
             </w:rPr>
           </w:pPr>
-          <w:hyperlink w:anchor="_Toc132826806" w:history="1">
+          <w:hyperlink w:anchor="_Toc132832415" w:history="1">
             <w:r>
               <w:rPr>
                 <w:rStyle w:val="Hyperlink"/>
@@ -2234,7 +2457,7 @@
                 <w:noProof/>
                 <w:webHidden/>
               </w:rPr>
-              <w:instrText xml:space="preserve"> PAGEREF _Toc132826806 \h </w:instrText>
+              <w:instrText xml:space="preserve"> PAGEREF _Toc132832415 \h </w:instrText>
             </w:r>
             <w:r>
               <w:rPr>
@@ -2254,7 +2477,7 @@
                 <w:noProof/>
                 <w:webHidden/>
               </w:rPr>
-              <w:t>7</w:t>
+              <w:t>8</w:t>
             </w:r>
             <w:r>
               <w:rPr>
@@ -2272,10 +2495,13 @@
               <w:tab w:val="right" w:leader="dot" w:pos="9062"/>
             </w:tabs>
             <w:rPr>
+              <w:rFonts w:asciiTheme="minorHAnsi" w:eastAsiaTheme="minorEastAsia" w:hAnsiTheme="minorHAnsi"/>
               <w:noProof/>
+              <w:sz w:val="22"/>
+              <w:lang w:eastAsia="de-CH"/>
             </w:rPr>
           </w:pPr>
-          <w:hyperlink w:anchor="_Toc132826807" w:history="1">
+          <w:hyperlink w:anchor="_Toc132832416" w:history="1">
             <w:r>
               <w:rPr>
                 <w:rStyle w:val="Hyperlink"/>
@@ -2302,7 +2528,7 @@
                 <w:noProof/>
                 <w:webHidden/>
               </w:rPr>
-              <w:instrText xml:space="preserve"> PAGEREF _Toc132826807 \h </w:instrText>
+              <w:instrText xml:space="preserve"> PAGEREF _Toc132832416 \h </w:instrText>
             </w:r>
             <w:r>
               <w:rPr>
@@ -2322,7 +2548,7 @@
                 <w:noProof/>
                 <w:webHidden/>
               </w:rPr>
-              <w:t>8</w:t>
+              <w:t>9</w:t>
             </w:r>
             <w:r>
               <w:rPr>
@@ -2340,10 +2566,13 @@
               <w:tab w:val="right" w:leader="dot" w:pos="9062"/>
             </w:tabs>
             <w:rPr>
+              <w:rFonts w:asciiTheme="minorHAnsi" w:eastAsiaTheme="minorEastAsia" w:hAnsiTheme="minorHAnsi"/>
               <w:noProof/>
+              <w:sz w:val="22"/>
+              <w:lang w:eastAsia="de-CH"/>
             </w:rPr>
           </w:pPr>
-          <w:hyperlink w:anchor="_Toc132826808" w:history="1">
+          <w:hyperlink w:anchor="_Toc132832417" w:history="1">
             <w:r>
               <w:rPr>
                 <w:rStyle w:val="Hyperlink"/>
@@ -2370,7 +2599,7 @@
                 <w:noProof/>
                 <w:webHidden/>
               </w:rPr>
-              <w:instrText xml:space="preserve"> PAGEREF _Toc132826808 \h </w:instrText>
+              <w:instrText xml:space="preserve"> PAGEREF _Toc132832417 \h </w:instrText>
             </w:r>
             <w:r>
               <w:rPr>
@@ -2390,7 +2619,7 @@
                 <w:noProof/>
                 <w:webHidden/>
               </w:rPr>
-              <w:t>9</w:t>
+              <w:t>10</w:t>
             </w:r>
             <w:r>
               <w:rPr>
@@ -2408,10 +2637,13 @@
               <w:tab w:val="right" w:leader="dot" w:pos="9062"/>
             </w:tabs>
             <w:rPr>
+              <w:rFonts w:asciiTheme="minorHAnsi" w:eastAsiaTheme="minorEastAsia" w:hAnsiTheme="minorHAnsi"/>
               <w:noProof/>
+              <w:sz w:val="22"/>
+              <w:lang w:eastAsia="de-CH"/>
             </w:rPr>
           </w:pPr>
-          <w:hyperlink w:anchor="_Toc132826809" w:history="1">
+          <w:hyperlink w:anchor="_Toc132832418" w:history="1">
             <w:r>
               <w:rPr>
                 <w:rStyle w:val="Hyperlink"/>
@@ -2438,7 +2670,7 @@
                 <w:noProof/>
                 <w:webHidden/>
               </w:rPr>
-              <w:instrText xml:space="preserve"> PAGEREF _Toc132826809 \h </w:instrText>
+              <w:instrText xml:space="preserve"> PAGEREF _Toc132832418 \h </w:instrText>
             </w:r>
             <w:r>
               <w:rPr>
@@ -2458,7 +2690,7 @@
                 <w:noProof/>
                 <w:webHidden/>
               </w:rPr>
-              <w:t>10</w:t>
+              <w:t>11</w:t>
             </w:r>
             <w:r>
               <w:rPr>
@@ -2476,10 +2708,13 @@
               <w:tab w:val="right" w:leader="dot" w:pos="9062"/>
             </w:tabs>
             <w:rPr>
+              <w:rFonts w:asciiTheme="minorHAnsi" w:eastAsiaTheme="minorEastAsia" w:hAnsiTheme="minorHAnsi"/>
               <w:noProof/>
+              <w:sz w:val="22"/>
+              <w:lang w:eastAsia="de-CH"/>
             </w:rPr>
           </w:pPr>
-          <w:hyperlink w:anchor="_Toc132826810" w:history="1">
+          <w:hyperlink w:anchor="_Toc132832419" w:history="1">
             <w:r>
               <w:rPr>
                 <w:rStyle w:val="Hyperlink"/>
@@ -2506,7 +2741,7 @@
                 <w:noProof/>
                 <w:webHidden/>
               </w:rPr>
-              <w:instrText xml:space="preserve"> PAGEREF _Toc132826810 \h </w:instrText>
+              <w:instrText xml:space="preserve"> PAGEREF _Toc132832419 \h </w:instrText>
             </w:r>
             <w:r>
               <w:rPr>
@@ -2526,7 +2761,7 @@
                 <w:noProof/>
                 <w:webHidden/>
               </w:rPr>
-              <w:t>10</w:t>
+              <w:t>11</w:t>
             </w:r>
             <w:r>
               <w:rPr>
@@ -2544,10 +2779,13 @@
               <w:tab w:val="right" w:leader="dot" w:pos="9062"/>
             </w:tabs>
             <w:rPr>
+              <w:rFonts w:asciiTheme="minorHAnsi" w:eastAsiaTheme="minorEastAsia" w:hAnsiTheme="minorHAnsi"/>
               <w:noProof/>
+              <w:sz w:val="22"/>
+              <w:lang w:eastAsia="de-CH"/>
             </w:rPr>
           </w:pPr>
-          <w:hyperlink w:anchor="_Toc132826811" w:history="1">
+          <w:hyperlink w:anchor="_Toc132832420" w:history="1">
             <w:r>
               <w:rPr>
                 <w:rStyle w:val="Hyperlink"/>
@@ -2574,7 +2812,7 @@
                 <w:noProof/>
                 <w:webHidden/>
               </w:rPr>
-              <w:instrText xml:space="preserve"> PAGEREF _Toc132826811 \h </w:instrText>
+              <w:instrText xml:space="preserve"> PAGEREF _Toc132832420 \h </w:instrText>
             </w:r>
             <w:r>
               <w:rPr>
@@ -2594,7 +2832,7 @@
                 <w:noProof/>
                 <w:webHidden/>
               </w:rPr>
-              <w:t>11</w:t>
+              <w:t>12</w:t>
             </w:r>
             <w:r>
               <w:rPr>
@@ -2612,10 +2850,13 @@
               <w:tab w:val="right" w:leader="dot" w:pos="9062"/>
             </w:tabs>
             <w:rPr>
+              <w:rFonts w:asciiTheme="minorHAnsi" w:eastAsiaTheme="minorEastAsia" w:hAnsiTheme="minorHAnsi"/>
               <w:noProof/>
+              <w:sz w:val="22"/>
+              <w:lang w:eastAsia="de-CH"/>
             </w:rPr>
           </w:pPr>
-          <w:hyperlink w:anchor="_Toc132826812" w:history="1">
+          <w:hyperlink w:anchor="_Toc132832421" w:history="1">
             <w:r>
               <w:rPr>
                 <w:rStyle w:val="Hyperlink"/>
@@ -2642,7 +2883,7 @@
                 <w:noProof/>
                 <w:webHidden/>
               </w:rPr>
-              <w:instrText xml:space="preserve"> PAGEREF _Toc132826812 \h </w:instrText>
+              <w:instrText xml:space="preserve"> PAGEREF _Toc132832421 \h </w:instrText>
             </w:r>
             <w:r>
               <w:rPr>
@@ -2662,7 +2903,7 @@
                 <w:noProof/>
                 <w:webHidden/>
               </w:rPr>
-              <w:t>12</w:t>
+              <w:t>13</w:t>
             </w:r>
             <w:r>
               <w:rPr>
@@ -2680,10 +2921,13 @@
               <w:tab w:val="right" w:leader="dot" w:pos="9062"/>
             </w:tabs>
             <w:rPr>
+              <w:rFonts w:asciiTheme="minorHAnsi" w:eastAsiaTheme="minorEastAsia" w:hAnsiTheme="minorHAnsi"/>
               <w:noProof/>
+              <w:sz w:val="22"/>
+              <w:lang w:eastAsia="de-CH"/>
             </w:rPr>
           </w:pPr>
-          <w:hyperlink w:anchor="_Toc132826813" w:history="1">
+          <w:hyperlink w:anchor="_Toc132832422" w:history="1">
             <w:r>
               <w:rPr>
                 <w:rStyle w:val="Hyperlink"/>
@@ -2710,7 +2954,7 @@
                 <w:noProof/>
                 <w:webHidden/>
               </w:rPr>
-              <w:instrText xml:space="preserve"> PAGEREF _Toc132826813 \h </w:instrText>
+              <w:instrText xml:space="preserve"> PAGEREF _Toc132832422 \h </w:instrText>
             </w:r>
             <w:r>
               <w:rPr>
@@ -2730,7 +2974,7 @@
                 <w:noProof/>
                 <w:webHidden/>
               </w:rPr>
-              <w:t>12</w:t>
+              <w:t>13</w:t>
             </w:r>
             <w:r>
               <w:rPr>
@@ -2748,10 +2992,13 @@
               <w:tab w:val="right" w:leader="dot" w:pos="9062"/>
             </w:tabs>
             <w:rPr>
+              <w:rFonts w:asciiTheme="minorHAnsi" w:eastAsiaTheme="minorEastAsia" w:hAnsiTheme="minorHAnsi"/>
               <w:noProof/>
+              <w:sz w:val="22"/>
+              <w:lang w:eastAsia="de-CH"/>
             </w:rPr>
           </w:pPr>
-          <w:hyperlink w:anchor="_Toc132826814" w:history="1">
+          <w:hyperlink w:anchor="_Toc132832423" w:history="1">
             <w:r>
               <w:rPr>
                 <w:rStyle w:val="Hyperlink"/>
@@ -2778,7 +3025,7 @@
                 <w:noProof/>
                 <w:webHidden/>
               </w:rPr>
-              <w:instrText xml:space="preserve"> PAGEREF _Toc132826814 \h </w:instrText>
+              <w:instrText xml:space="preserve"> PAGEREF _Toc132832423 \h </w:instrText>
             </w:r>
             <w:r>
               <w:rPr>
@@ -2798,7 +3045,7 @@
                 <w:noProof/>
                 <w:webHidden/>
               </w:rPr>
-              <w:t>12</w:t>
+              <w:t>14</w:t>
             </w:r>
             <w:r>
               <w:rPr>
@@ -2816,10 +3063,13 @@
               <w:tab w:val="right" w:leader="dot" w:pos="9062"/>
             </w:tabs>
             <w:rPr>
+              <w:rFonts w:asciiTheme="minorHAnsi" w:eastAsiaTheme="minorEastAsia" w:hAnsiTheme="minorHAnsi"/>
               <w:noProof/>
+              <w:sz w:val="22"/>
+              <w:lang w:eastAsia="de-CH"/>
             </w:rPr>
           </w:pPr>
-          <w:hyperlink w:anchor="_Toc132826815" w:history="1">
+          <w:hyperlink w:anchor="_Toc132832424" w:history="1">
             <w:r>
               <w:rPr>
                 <w:rStyle w:val="Hyperlink"/>
@@ -2846,7 +3096,7 @@
                 <w:noProof/>
                 <w:webHidden/>
               </w:rPr>
-              <w:instrText xml:space="preserve"> PAGEREF _Toc132826815 \h </w:instrText>
+              <w:instrText xml:space="preserve"> PAGEREF _Toc132832424 \h </w:instrText>
             </w:r>
             <w:r>
               <w:rPr>
@@ -2866,7 +3116,7 @@
                 <w:noProof/>
                 <w:webHidden/>
               </w:rPr>
-              <w:t>13</w:t>
+              <w:t>15</w:t>
             </w:r>
             <w:r>
               <w:rPr>
@@ -2884,10 +3134,13 @@
               <w:tab w:val="right" w:leader="dot" w:pos="9062"/>
             </w:tabs>
             <w:rPr>
+              <w:rFonts w:asciiTheme="minorHAnsi" w:eastAsiaTheme="minorEastAsia" w:hAnsiTheme="minorHAnsi"/>
               <w:noProof/>
+              <w:sz w:val="22"/>
+              <w:lang w:eastAsia="de-CH"/>
             </w:rPr>
           </w:pPr>
-          <w:hyperlink w:anchor="_Toc132826816" w:history="1">
+          <w:hyperlink w:anchor="_Toc132832425" w:history="1">
             <w:r>
               <w:rPr>
                 <w:rStyle w:val="Hyperlink"/>
@@ -2914,7 +3167,7 @@
                 <w:noProof/>
                 <w:webHidden/>
               </w:rPr>
-              <w:instrText xml:space="preserve"> PAGEREF _Toc132826816 \h </w:instrText>
+              <w:instrText xml:space="preserve"> PAGEREF _Toc132832425 \h </w:instrText>
             </w:r>
             <w:r>
               <w:rPr>
@@ -2934,7 +3187,7 @@
                 <w:noProof/>
                 <w:webHidden/>
               </w:rPr>
-              <w:t>13</w:t>
+              <w:t>15</w:t>
             </w:r>
             <w:r>
               <w:rPr>
@@ -2952,10 +3205,13 @@
               <w:tab w:val="right" w:leader="dot" w:pos="9062"/>
             </w:tabs>
             <w:rPr>
+              <w:rFonts w:asciiTheme="minorHAnsi" w:eastAsiaTheme="minorEastAsia" w:hAnsiTheme="minorHAnsi"/>
               <w:noProof/>
+              <w:sz w:val="22"/>
+              <w:lang w:eastAsia="de-CH"/>
             </w:rPr>
           </w:pPr>
-          <w:hyperlink w:anchor="_Toc132826817" w:history="1">
+          <w:hyperlink w:anchor="_Toc132832426" w:history="1">
             <w:r>
               <w:rPr>
                 <w:rStyle w:val="Hyperlink"/>
@@ -2982,7 +3238,7 @@
                 <w:noProof/>
                 <w:webHidden/>
               </w:rPr>
-              <w:instrText xml:space="preserve"> PAGEREF _Toc132826817 \h </w:instrText>
+              <w:instrText xml:space="preserve"> PAGEREF _Toc132832426 \h </w:instrText>
             </w:r>
             <w:r>
               <w:rPr>
@@ -3002,7 +3258,7 @@
                 <w:noProof/>
                 <w:webHidden/>
               </w:rPr>
-              <w:t>13</w:t>
+              <w:t>16</w:t>
             </w:r>
             <w:r>
               <w:rPr>
@@ -3020,10 +3276,13 @@
               <w:tab w:val="right" w:leader="dot" w:pos="9062"/>
             </w:tabs>
             <w:rPr>
+              <w:rFonts w:asciiTheme="minorHAnsi" w:eastAsiaTheme="minorEastAsia" w:hAnsiTheme="minorHAnsi"/>
               <w:noProof/>
+              <w:sz w:val="22"/>
+              <w:lang w:eastAsia="de-CH"/>
             </w:rPr>
           </w:pPr>
-          <w:hyperlink w:anchor="_Toc132826818" w:history="1">
+          <w:hyperlink w:anchor="_Toc132832427" w:history="1">
             <w:r>
               <w:rPr>
                 <w:rStyle w:val="Hyperlink"/>
@@ -3050,7 +3309,7 @@
                 <w:noProof/>
                 <w:webHidden/>
               </w:rPr>
-              <w:instrText xml:space="preserve"> PAGEREF _Toc132826818 \h </w:instrText>
+              <w:instrText xml:space="preserve"> PAGEREF _Toc132832427 \h </w:instrText>
             </w:r>
             <w:r>
               <w:rPr>
@@ -3070,7 +3329,7 @@
                 <w:noProof/>
                 <w:webHidden/>
               </w:rPr>
-              <w:t>13</w:t>
+              <w:t>17</w:t>
             </w:r>
             <w:r>
               <w:rPr>
@@ -3088,10 +3347,13 @@
               <w:tab w:val="right" w:leader="dot" w:pos="9062"/>
             </w:tabs>
             <w:rPr>
+              <w:rFonts w:asciiTheme="minorHAnsi" w:eastAsiaTheme="minorEastAsia" w:hAnsiTheme="minorHAnsi"/>
               <w:noProof/>
+              <w:sz w:val="22"/>
+              <w:lang w:eastAsia="de-CH"/>
             </w:rPr>
           </w:pPr>
-          <w:hyperlink w:anchor="_Toc132826819" w:history="1">
+          <w:hyperlink w:anchor="_Toc132832428" w:history="1">
             <w:r>
               <w:rPr>
                 <w:rStyle w:val="Hyperlink"/>
@@ -3118,7 +3380,7 @@
                 <w:noProof/>
                 <w:webHidden/>
               </w:rPr>
-              <w:instrText xml:space="preserve"> PAGEREF _Toc132826819 \h </w:instrText>
+              <w:instrText xml:space="preserve"> PAGEREF _Toc132832428 \h </w:instrText>
             </w:r>
             <w:r>
               <w:rPr>
@@ -3138,7 +3400,7 @@
                 <w:noProof/>
                 <w:webHidden/>
               </w:rPr>
-              <w:t>13</w:t>
+              <w:t>18</w:t>
             </w:r>
             <w:r>
               <w:rPr>
@@ -3156,10 +3418,13 @@
               <w:tab w:val="right" w:leader="dot" w:pos="9062"/>
             </w:tabs>
             <w:rPr>
+              <w:rFonts w:asciiTheme="minorHAnsi" w:eastAsiaTheme="minorEastAsia" w:hAnsiTheme="minorHAnsi"/>
               <w:noProof/>
+              <w:sz w:val="22"/>
+              <w:lang w:eastAsia="de-CH"/>
             </w:rPr>
           </w:pPr>
-          <w:hyperlink w:anchor="_Toc132826820" w:history="1">
+          <w:hyperlink w:anchor="_Toc132832429" w:history="1">
             <w:r>
               <w:rPr>
                 <w:rStyle w:val="Hyperlink"/>
@@ -3186,7 +3451,7 @@
                 <w:noProof/>
                 <w:webHidden/>
               </w:rPr>
-              <w:instrText xml:space="preserve"> PAGEREF _Toc132826820 \h </w:instrText>
+              <w:instrText xml:space="preserve"> PAGEREF _Toc132832429 \h </w:instrText>
             </w:r>
             <w:r>
               <w:rPr>
@@ -3206,7 +3471,7 @@
                 <w:noProof/>
                 <w:webHidden/>
               </w:rPr>
-              <w:t>13</w:t>
+              <w:t>18</w:t>
             </w:r>
             <w:r>
               <w:rPr>
@@ -3232,7 +3497,7 @@
               <w:lang w:eastAsia="de-CH"/>
             </w:rPr>
           </w:pPr>
-          <w:hyperlink w:anchor="_Toc132826821" w:history="1">
+          <w:hyperlink w:anchor="_Toc132832430" w:history="1">
             <w:r>
               <w:rPr>
                 <w:rStyle w:val="Hyperlink"/>
@@ -3259,7 +3524,7 @@
                 <w:noProof/>
                 <w:webHidden/>
               </w:rPr>
-              <w:instrText xml:space="preserve"> PAGEREF _Toc132826821 \h </w:instrText>
+              <w:instrText xml:space="preserve"> PAGEREF _Toc132832430 \h </w:instrText>
             </w:r>
             <w:r>
               <w:rPr>
@@ -3279,7 +3544,7 @@
                 <w:noProof/>
                 <w:webHidden/>
               </w:rPr>
-              <w:t>14</w:t>
+              <w:t>19</w:t>
             </w:r>
             <w:r>
               <w:rPr>
@@ -3304,7 +3569,7 @@
               <w:lang w:eastAsia="de-CH"/>
             </w:rPr>
           </w:pPr>
-          <w:hyperlink w:anchor="_Toc132826822" w:history="1">
+          <w:hyperlink w:anchor="_Toc132832431" w:history="1">
             <w:r>
               <w:rPr>
                 <w:rStyle w:val="Hyperlink"/>
@@ -3331,7 +3596,7 @@
                 <w:noProof/>
                 <w:webHidden/>
               </w:rPr>
-              <w:instrText xml:space="preserve"> PAGEREF _Toc132826822 \h </w:instrText>
+              <w:instrText xml:space="preserve"> PAGEREF _Toc132832431 \h </w:instrText>
             </w:r>
             <w:r>
               <w:rPr>
@@ -3351,7 +3616,7 @@
                 <w:noProof/>
                 <w:webHidden/>
               </w:rPr>
-              <w:t>14</w:t>
+              <w:t>19</w:t>
             </w:r>
             <w:r>
               <w:rPr>
@@ -3376,7 +3641,7 @@
               <w:lang w:eastAsia="de-CH"/>
             </w:rPr>
           </w:pPr>
-          <w:hyperlink w:anchor="_Toc132826823" w:history="1">
+          <w:hyperlink w:anchor="_Toc132832432" w:history="1">
             <w:r>
               <w:rPr>
                 <w:rStyle w:val="Hyperlink"/>
@@ -3403,7 +3668,7 @@
                 <w:noProof/>
                 <w:webHidden/>
               </w:rPr>
-              <w:instrText xml:space="preserve"> PAGEREF _Toc132826823 \h </w:instrText>
+              <w:instrText xml:space="preserve"> PAGEREF _Toc132832432 \h </w:instrText>
             </w:r>
             <w:r>
               <w:rPr>
@@ -3423,7 +3688,7 @@
                 <w:noProof/>
                 <w:webHidden/>
               </w:rPr>
-              <w:t>15</w:t>
+              <w:t>20</w:t>
             </w:r>
             <w:r>
               <w:rPr>
@@ -3449,7 +3714,7 @@
               <w:lang w:eastAsia="de-CH"/>
             </w:rPr>
           </w:pPr>
-          <w:hyperlink w:anchor="_Toc132826824" w:history="1">
+          <w:hyperlink w:anchor="_Toc132832433" w:history="1">
             <w:r>
               <w:rPr>
                 <w:rStyle w:val="Hyperlink"/>
@@ -3476,7 +3741,7 @@
                 <w:noProof/>
                 <w:webHidden/>
               </w:rPr>
-              <w:instrText xml:space="preserve"> PAGEREF _Toc132826824 \h </w:instrText>
+              <w:instrText xml:space="preserve"> PAGEREF _Toc132832433 \h </w:instrText>
             </w:r>
             <w:r>
               <w:rPr>
@@ -3496,7 +3761,7 @@
                 <w:noProof/>
                 <w:webHidden/>
               </w:rPr>
-              <w:t>16</w:t>
+              <w:t>21</w:t>
             </w:r>
             <w:r>
               <w:rPr>
@@ -3521,7 +3786,7 @@
               <w:lang w:eastAsia="de-CH"/>
             </w:rPr>
           </w:pPr>
-          <w:hyperlink w:anchor="_Toc132826825" w:history="1">
+          <w:hyperlink w:anchor="_Toc132832434" w:history="1">
             <w:r>
               <w:rPr>
                 <w:rStyle w:val="Hyperlink"/>
@@ -3548,7 +3813,7 @@
                 <w:noProof/>
                 <w:webHidden/>
               </w:rPr>
-              <w:instrText xml:space="preserve"> PAGEREF _Toc132826825 \h </w:instrText>
+              <w:instrText xml:space="preserve"> PAGEREF _Toc132832434 \h </w:instrText>
             </w:r>
             <w:r>
               <w:rPr>
@@ -3568,7 +3833,7 @@
                 <w:noProof/>
                 <w:webHidden/>
               </w:rPr>
-              <w:t>16</w:t>
+              <w:t>21</w:t>
             </w:r>
             <w:r>
               <w:rPr>
@@ -3593,7 +3858,7 @@
               <w:lang w:eastAsia="de-CH"/>
             </w:rPr>
           </w:pPr>
-          <w:hyperlink w:anchor="_Toc132826826" w:history="1">
+          <w:hyperlink w:anchor="_Toc132832435" w:history="1">
             <w:r>
               <w:rPr>
                 <w:rStyle w:val="Hyperlink"/>
@@ -3620,7 +3885,7 @@
                 <w:noProof/>
                 <w:webHidden/>
               </w:rPr>
-              <w:instrText xml:space="preserve"> PAGEREF _Toc132826826 \h </w:instrText>
+              <w:instrText xml:space="preserve"> PAGEREF _Toc132832435 \h </w:instrText>
             </w:r>
             <w:r>
               <w:rPr>
@@ -3640,7 +3905,7 @@
                 <w:noProof/>
                 <w:webHidden/>
               </w:rPr>
-              <w:t>16</w:t>
+              <w:t>21</w:t>
             </w:r>
             <w:r>
               <w:rPr>
@@ -3666,7 +3931,7 @@
               <w:lang w:eastAsia="de-CH"/>
             </w:rPr>
           </w:pPr>
-          <w:hyperlink w:anchor="_Toc132826827" w:history="1">
+          <w:hyperlink w:anchor="_Toc132832436" w:history="1">
             <w:r>
               <w:rPr>
                 <w:rStyle w:val="Hyperlink"/>
@@ -3693,7 +3958,7 @@
                 <w:noProof/>
                 <w:webHidden/>
               </w:rPr>
-              <w:instrText xml:space="preserve"> PAGEREF _Toc132826827 \h </w:instrText>
+              <w:instrText xml:space="preserve"> PAGEREF _Toc132832436 \h </w:instrText>
             </w:r>
             <w:r>
               <w:rPr>
@@ -3713,7 +3978,7 @@
                 <w:noProof/>
                 <w:webHidden/>
               </w:rPr>
-              <w:t>17</w:t>
+              <w:t>22</w:t>
             </w:r>
             <w:r>
               <w:rPr>
@@ -3739,7 +4004,7 @@
               <w:lang w:eastAsia="de-CH"/>
             </w:rPr>
           </w:pPr>
-          <w:hyperlink w:anchor="_Toc132826828" w:history="1">
+          <w:hyperlink w:anchor="_Toc132832437" w:history="1">
             <w:r>
               <w:rPr>
                 <w:rStyle w:val="Hyperlink"/>
@@ -3766,7 +4031,7 @@
                 <w:noProof/>
                 <w:webHidden/>
               </w:rPr>
-              <w:instrText xml:space="preserve"> PAGEREF _Toc132826828 \h </w:instrText>
+              <w:instrText xml:space="preserve"> PAGEREF _Toc132832437 \h </w:instrText>
             </w:r>
             <w:r>
               <w:rPr>
@@ -3786,7 +4051,7 @@
                 <w:noProof/>
                 <w:webHidden/>
               </w:rPr>
-              <w:t>18</w:t>
+              <w:t>23</w:t>
             </w:r>
             <w:r>
               <w:rPr>
@@ -3812,7 +4077,7 @@
               <w:lang w:eastAsia="de-CH"/>
             </w:rPr>
           </w:pPr>
-          <w:hyperlink w:anchor="_Toc132826829" w:history="1">
+          <w:hyperlink w:anchor="_Toc132832438" w:history="1">
             <w:r>
               <w:rPr>
                 <w:rStyle w:val="Hyperlink"/>
@@ -3856,7 +4121,7 @@
                 <w:noProof/>
                 <w:webHidden/>
               </w:rPr>
-              <w:instrText xml:space="preserve"> PAGEREF _Toc132826829 \h </w:instrText>
+              <w:instrText xml:space="preserve"> PAGEREF _Toc132832438 \h </w:instrText>
             </w:r>
             <w:r>
               <w:rPr>
@@ -3876,7 +4141,7 @@
                 <w:noProof/>
                 <w:webHidden/>
               </w:rPr>
-              <w:t>18</w:t>
+              <w:t>23</w:t>
             </w:r>
             <w:r>
               <w:rPr>
@@ -3902,7 +4167,7 @@
               <w:lang w:eastAsia="de-CH"/>
             </w:rPr>
           </w:pPr>
-          <w:hyperlink w:anchor="_Toc132826830" w:history="1">
+          <w:hyperlink w:anchor="_Toc132832439" w:history="1">
             <w:r>
               <w:rPr>
                 <w:rStyle w:val="Hyperlink"/>
@@ -3946,7 +4211,7 @@
                 <w:noProof/>
                 <w:webHidden/>
               </w:rPr>
-              <w:instrText xml:space="preserve"> PAGEREF _Toc132826830 \h </w:instrText>
+              <w:instrText xml:space="preserve"> PAGEREF _Toc132832439 \h </w:instrText>
             </w:r>
             <w:r>
               <w:rPr>
@@ -3966,7 +4231,7 @@
                 <w:noProof/>
                 <w:webHidden/>
               </w:rPr>
-              <w:t>18</w:t>
+              <w:t>23</w:t>
             </w:r>
             <w:r>
               <w:rPr>
@@ -4006,7 +4271,7 @@
       <w:pPr>
         <w:pStyle w:val="berschrift1"/>
       </w:pPr>
-      <w:bookmarkStart w:id="2" w:name="_Toc132826798"/>
+      <w:bookmarkStart w:id="2" w:name="_Toc132832404"/>
       <w:r>
         <w:t>Einleitung</w:t>
       </w:r>
@@ -4016,7 +4281,7 @@
       <w:pPr>
         <w:pStyle w:val="berschrift2"/>
       </w:pPr>
-      <w:bookmarkStart w:id="3" w:name="_Toc132826799"/>
+      <w:bookmarkStart w:id="3" w:name="_Toc132832405"/>
       <w:r>
         <w:t>Kurzeinführung Projekt</w:t>
       </w:r>
@@ -4031,7 +4296,7 @@
       <w:pPr>
         <w:pStyle w:val="berschrift2"/>
       </w:pPr>
-      <w:bookmarkStart w:id="4" w:name="_Toc132826800"/>
+      <w:bookmarkStart w:id="4" w:name="_Toc132832406"/>
       <w:r>
         <w:t>Dokumentation Inhalt</w:t>
       </w:r>
@@ -4235,7 +4500,7 @@
       <w:pPr>
         <w:pStyle w:val="berschrift1"/>
       </w:pPr>
-      <w:bookmarkStart w:id="5" w:name="_Toc132826801"/>
+      <w:bookmarkStart w:id="5" w:name="_Toc132832407"/>
       <w:r>
         <w:t>Installationsanleitung</w:t>
       </w:r>
@@ -4245,9 +4510,11 @@
       <w:pPr>
         <w:pStyle w:val="berschrift2"/>
       </w:pPr>
+      <w:bookmarkStart w:id="6" w:name="_Toc132832408"/>
       <w:r>
         <w:t>Einleitung</w:t>
       </w:r>
+      <w:bookmarkEnd w:id="6"/>
     </w:p>
     <w:p>
       <w:r>
@@ -4277,15 +4544,410 @@
       <w:r>
         <w:t xml:space="preserve"> aber auch die Datenbank. Dabei wird </w:t>
       </w:r>
+      <w:r>
+        <w:t>beschreiben,</w:t>
+      </w:r>
+      <w:r>
+        <w:t xml:space="preserve"> wie das Projekt angelegt werden muss, damit es funktionsbereit ist.</w:t>
+      </w:r>
+    </w:p>
+    <w:p/>
+    <w:p>
+      <w:proofErr w:type="spellStart"/>
+      <w:r>
+        <w:t>Vorbereitsungsschritte</w:t>
+      </w:r>
+      <w:proofErr w:type="spellEnd"/>
+      <w:r>
+        <w:t xml:space="preserve">: </w:t>
+      </w:r>
+    </w:p>
+    <w:p>
+      <w:pPr>
+        <w:pStyle w:val="Listenabsatz"/>
+        <w:numPr>
+          <w:ilvl w:val="0"/>
+          <w:numId w:val="5"/>
+        </w:numPr>
+      </w:pPr>
+      <w:r>
+        <w:t>Laden Sie das vorgegebene ZIP-File herunter (Projekt_m151_FM.zip)</w:t>
+      </w:r>
+    </w:p>
+    <w:p>
+      <w:pPr>
+        <w:pStyle w:val="Listenabsatz"/>
+        <w:numPr>
+          <w:ilvl w:val="0"/>
+          <w:numId w:val="5"/>
+        </w:numPr>
+      </w:pPr>
+      <w:r>
+        <w:t>Öffnen Sie XAMPP und aktiviere</w:t>
+      </w:r>
+      <w:r>
+        <w:t>n Sie</w:t>
+      </w:r>
+      <w:r>
+        <w:t xml:space="preserve"> </w:t>
+      </w:r>
+      <w:r>
+        <w:t>der Apache</w:t>
+      </w:r>
+      <w:r>
+        <w:t xml:space="preserve"> und MySQL dienst.</w:t>
+      </w:r>
+    </w:p>
+    <w:p/>
+    <w:p>
+      <w:pPr>
+        <w:pStyle w:val="berschrift3"/>
+      </w:pPr>
+      <w:bookmarkStart w:id="7" w:name="_Toc132832410"/>
+      <w:r>
+        <w:t>Projekt</w:t>
+      </w:r>
+      <w:bookmarkEnd w:id="7"/>
+    </w:p>
+    <w:p>
+      <w:r>
+        <w:t xml:space="preserve">Das Projekt </w:t>
+      </w:r>
+      <w:r>
+        <w:t>sollte,</w:t>
+      </w:r>
+      <w:r>
+        <w:t xml:space="preserve"> bevor es </w:t>
+      </w:r>
+      <w:r>
+        <w:t>verwendet,</w:t>
+      </w:r>
+      <w:r>
+        <w:t xml:space="preserve"> wird richtig abgespeichert werden. Hierzu nehmen sie das erhaltene Zip und verschieben es in den Ordner: </w:t>
+      </w:r>
+      <w:proofErr w:type="spellStart"/>
+      <w:r>
+        <w:rPr>
+          <w:b/>
+          <w:bCs/>
+        </w:rPr>
+        <w:t>xampp</w:t>
+      </w:r>
+      <w:proofErr w:type="spellEnd"/>
+      <w:r>
+        <w:rPr>
+          <w:b/>
+          <w:bCs/>
+        </w:rPr>
+        <w:t>\</w:t>
+      </w:r>
+      <w:proofErr w:type="spellStart"/>
+      <w:r>
+        <w:rPr>
+          <w:b/>
+          <w:bCs/>
+        </w:rPr>
+        <w:t>htdocs</w:t>
+      </w:r>
+      <w:proofErr w:type="spellEnd"/>
+    </w:p>
+    <w:p>
+      <w:proofErr w:type="spellStart"/>
+      <w:r>
+        <w:t>Entzippen</w:t>
+      </w:r>
+      <w:proofErr w:type="spellEnd"/>
+      <w:r>
+        <w:t xml:space="preserve"> Sie nun den kompletten Ordner. Nun sollten Sie bereits den richtigen Ordner in der Ordnerstruktur von </w:t>
+      </w:r>
+      <w:proofErr w:type="spellStart"/>
+      <w:r>
+        <w:t>htdocs</w:t>
+      </w:r>
+      <w:proofErr w:type="spellEnd"/>
+      <w:r>
+        <w:t xml:space="preserve"> sehen. </w:t>
+      </w:r>
+    </w:p>
+    <w:p>
+      <w:pPr>
+        <w:jc w:val="center"/>
+      </w:pPr>
+      <w:r>
+        <w:rPr>
+          <w:noProof/>
+        </w:rPr>
+        <mc:AlternateContent>
+          <mc:Choice Requires="wps">
+            <w:drawing>
+              <wp:anchor distT="0" distB="0" distL="114300" distR="114300" simplePos="0" relativeHeight="251661312" behindDoc="0" locked="0" layoutInCell="1" allowOverlap="1" wp14:anchorId="78ACAE45" wp14:editId="67F6A019">
+                <wp:simplePos x="0" y="0"/>
+                <wp:positionH relativeFrom="column">
+                  <wp:posOffset>273223</wp:posOffset>
+                </wp:positionH>
+                <wp:positionV relativeFrom="paragraph">
+                  <wp:posOffset>1416800</wp:posOffset>
+                </wp:positionV>
+                <wp:extent cx="4073237" cy="240146"/>
+                <wp:effectExtent l="0" t="0" r="22860" b="26670"/>
+                <wp:wrapNone/>
+                <wp:docPr id="32" name="Rahmen 32"/>
+                <wp:cNvGraphicFramePr/>
+                <a:graphic xmlns:a="http://schemas.openxmlformats.org/drawingml/2006/main">
+                  <a:graphicData uri="http://schemas.microsoft.com/office/word/2010/wordprocessingShape">
+                    <wps:wsp>
+                      <wps:cNvSpPr/>
+                      <wps:spPr>
+                        <a:xfrm>
+                          <a:off x="0" y="0"/>
+                          <a:ext cx="4073237" cy="240146"/>
+                        </a:xfrm>
+                        <a:prstGeom prst="frame">
+                          <a:avLst/>
+                        </a:prstGeom>
+                        <a:solidFill>
+                          <a:srgbClr val="FF0000"/>
+                        </a:solidFill>
+                        <a:ln>
+                          <a:solidFill>
+                            <a:srgbClr val="FF0000"/>
+                          </a:solidFill>
+                        </a:ln>
+                      </wps:spPr>
+                      <wps:style>
+                        <a:lnRef idx="2">
+                          <a:schemeClr val="accent1">
+                            <a:shade val="50000"/>
+                          </a:schemeClr>
+                        </a:lnRef>
+                        <a:fillRef idx="1">
+                          <a:schemeClr val="accent1"/>
+                        </a:fillRef>
+                        <a:effectRef idx="0">
+                          <a:schemeClr val="accent1"/>
+                        </a:effectRef>
+                        <a:fontRef idx="minor">
+                          <a:schemeClr val="lt1"/>
+                        </a:fontRef>
+                      </wps:style>
+                      <wps:bodyPr rot="0" spcFirstLastPara="0" vertOverflow="overflow" horzOverflow="overflow" vert="horz" wrap="square" lIns="91440" tIns="45720" rIns="91440" bIns="45720" numCol="1" spcCol="0" rtlCol="0" fromWordArt="0" anchor="ctr" anchorCtr="0" forceAA="0" compatLnSpc="1">
+                        <a:prstTxWarp prst="textNoShape">
+                          <a:avLst/>
+                        </a:prstTxWarp>
+                        <a:noAutofit/>
+                      </wps:bodyPr>
+                    </wps:wsp>
+                  </a:graphicData>
+                </a:graphic>
+              </wp:anchor>
+            </w:drawing>
+          </mc:Choice>
+          <mc:Fallback>
+            <w:pict>
+              <v:shape w14:anchorId="54964CD5" id="Rahmen 32" o:spid="_x0000_s1026" style="position:absolute;margin-left:21.5pt;margin-top:111.55pt;width:320.75pt;height:18.9pt;z-index:251661312;visibility:visible;mso-wrap-style:square;mso-wrap-distance-left:9pt;mso-wrap-distance-top:0;mso-wrap-distance-right:9pt;mso-wrap-distance-bottom:0;mso-position-horizontal:absolute;mso-position-horizontal-relative:text;mso-position-vertical:absolute;mso-position-vertical-relative:text;v-text-anchor:middle" coordsize="4073237,240146" o:gfxdata="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" path="m,l4073237,r,240146l,240146,,xm30018,30018r,180110l4043219,210128r,-180110l30018,30018xe" fillcolor="red" strokecolor="red" strokeweight="1pt">
+                <v:stroke joinstyle="miter"/>
+                <v:path arrowok="t" o:connecttype="custom" o:connectlocs="0,0;4073237,0;4073237,240146;0,240146;0,0;30018,30018;30018,210128;4043219,210128;4043219,30018;30018,30018" o:connectangles="0,0,0,0,0,0,0,0,0,0"/>
+              </v:shape>
+            </w:pict>
+          </mc:Fallback>
+        </mc:AlternateContent>
+      </w:r>
+      <w:r>
+        <w:t>Dies könnte das wie folgt aussehen:</w:t>
+      </w:r>
+      <w:r>
+        <w:br/>
+      </w:r>
+      <w:r>
+        <w:drawing>
+          <wp:inline distT="0" distB="0" distL="0" distR="0" wp14:anchorId="76D13F97" wp14:editId="7DB1F4E4">
+            <wp:extent cx="5760720" cy="1891030"/>
+            <wp:effectExtent l="0" t="0" r="0" b="0"/>
+            <wp:docPr id="31" name="Grafik 31"/>
+            <wp:cNvGraphicFramePr>
+              <a:graphicFrameLocks xmlns:a="http://schemas.openxmlformats.org/drawingml/2006/main" noChangeAspect="1"/>
+            </wp:cNvGraphicFramePr>
+            <a:graphic xmlns:a="http://schemas.openxmlformats.org/drawingml/2006/main">
+              <a:graphicData uri="http://schemas.openxmlformats.org/drawingml/2006/picture">
+                <pic:pic xmlns:pic="http://schemas.openxmlformats.org/drawingml/2006/picture">
+                  <pic:nvPicPr>
+                    <pic:cNvPr id="1" name=""/>
+                    <pic:cNvPicPr/>
+                  </pic:nvPicPr>
+                  <pic:blipFill>
+                    <a:blip r:embed="rId17"/>
+                    <a:stretch>
+                      <a:fillRect/>
+                    </a:stretch>
+                  </pic:blipFill>
+                  <pic:spPr>
+                    <a:xfrm>
+                      <a:off x="0" y="0"/>
+                      <a:ext cx="5760720" cy="1891030"/>
+                    </a:xfrm>
+                    <a:prstGeom prst="rect">
+                      <a:avLst/>
+                    </a:prstGeom>
+                  </pic:spPr>
+                </pic:pic>
+              </a:graphicData>
+            </a:graphic>
+          </wp:inline>
+        </w:drawing>
+      </w:r>
+    </w:p>
+    <w:p/>
+    <w:p/>
+    <w:p>
+      <w:pPr>
+        <w:pStyle w:val="berschrift3"/>
+      </w:pPr>
+      <w:bookmarkStart w:id="8" w:name="_Toc132832409"/>
+      <w:r>
+        <w:t>Datenbank</w:t>
+      </w:r>
+      <w:bookmarkEnd w:id="8"/>
+    </w:p>
+    <w:p>
+      <w:r>
+        <w:t xml:space="preserve">Um die Datenbank anzulegen, wurde in dem abgegebenen ZIP ein Ordner Namens Projektdokumentation abgegeben. In diesem Ordner befindet sich eine </w:t>
+      </w:r>
+      <w:r>
+        <w:t>Datei</w:t>
+      </w:r>
+      <w:r>
+        <w:t xml:space="preserve"> Namens </w:t>
+      </w:r>
       <w:proofErr w:type="gramStart"/>
       <w:r>
-        <w:t>beschreiben</w:t>
+        <w:t>«</w:t>
+      </w:r>
+      <w:proofErr w:type="spellStart"/>
+      <w:r>
+        <w:t>VorlageDatenbankProjekt</w:t>
+      </w:r>
+      <w:proofErr w:type="spellEnd"/>
+      <w:r>
+        <w:t>»</w:t>
       </w:r>
       <w:proofErr w:type="gramEnd"/>
       <w:r>
-        <w:t xml:space="preserve"> wie das Projekt angelegt werden muss, damit es funktionsbereit ist.</w:t>
-      </w:r>
-    </w:p>
+        <w:t xml:space="preserve"> </w:t>
+      </w:r>
+      <w:r>
+        <w:t xml:space="preserve">welche ein Export der Datenbank ist. </w:t>
+      </w:r>
+    </w:p>
+    <w:p>
+      <w:r>
+        <w:t xml:space="preserve">Diese Datenbank muss nun auf </w:t>
+      </w:r>
+      <w:r>
+        <w:t>phpMyAdmin</w:t>
+      </w:r>
+      <w:r>
+        <w:t xml:space="preserve"> </w:t>
+      </w:r>
+      <w:r>
+        <w:t xml:space="preserve">hinzugefügt werden. </w:t>
+      </w:r>
+    </w:p>
+    <w:p>
+      <w:r>
+        <w:t xml:space="preserve">Öffnen die dazu Ihren Browser und gehen sie auf </w:t>
+      </w:r>
+      <w:proofErr w:type="spellStart"/>
+      <w:r>
+        <w:t>Localhost</w:t>
+      </w:r>
+      <w:proofErr w:type="spellEnd"/>
+      <w:r>
+        <w:t>. Rufen sie von da auf die Webseite phpMyAdmin auf (</w:t>
+      </w:r>
+      <w:r>
+        <w:t>Verlinkung</w:t>
+      </w:r>
+      <w:r>
+        <w:t xml:space="preserve"> im </w:t>
+      </w:r>
+      <w:r>
+        <w:t>Header</w:t>
+      </w:r>
+      <w:r>
+        <w:t>).</w:t>
+      </w:r>
+    </w:p>
+    <w:p>
+      <w:r>
+        <w:t>Um nun die Datenbank hinzuzufügen, klicken Sie auf «Importieren» im Header:</w:t>
+      </w:r>
+    </w:p>
+    <w:p>
+      <w:pPr>
+        <w:jc w:val="center"/>
+      </w:pPr>
+      <w:r>
+        <w:drawing>
+          <wp:inline distT="0" distB="0" distL="0" distR="0" wp14:anchorId="7B2720E0" wp14:editId="40919407">
+            <wp:extent cx="1200612" cy="429538"/>
+            <wp:effectExtent l="0" t="0" r="0" b="8890"/>
+            <wp:docPr id="29" name="Grafik 29"/>
+            <wp:cNvGraphicFramePr>
+              <a:graphicFrameLocks xmlns:a="http://schemas.openxmlformats.org/drawingml/2006/main" noChangeAspect="1"/>
+            </wp:cNvGraphicFramePr>
+            <a:graphic xmlns:a="http://schemas.openxmlformats.org/drawingml/2006/main">
+              <a:graphicData uri="http://schemas.openxmlformats.org/drawingml/2006/picture">
+                <pic:pic xmlns:pic="http://schemas.openxmlformats.org/drawingml/2006/picture">
+                  <pic:nvPicPr>
+                    <pic:cNvPr id="1" name=""/>
+                    <pic:cNvPicPr/>
+                  </pic:nvPicPr>
+                  <pic:blipFill rotWithShape="1">
+                    <a:blip r:embed="rId18"/>
+                    <a:srcRect l="77441" t="-2786" r="6027"/>
+                    <a:stretch/>
+                  </pic:blipFill>
+                  <pic:spPr bwMode="auto">
+                    <a:xfrm>
+                      <a:off x="0" y="0"/>
+                      <a:ext cx="1208111" cy="432221"/>
+                    </a:xfrm>
+                    <a:prstGeom prst="rect">
+                      <a:avLst/>
+                    </a:prstGeom>
+                    <a:ln>
+                      <a:noFill/>
+                    </a:ln>
+                    <a:extLst>
+                      <a:ext uri="{53640926-AAD7-44D8-BBD7-CCE9431645EC}">
+                        <a14:shadowObscured xmlns:a14="http://schemas.microsoft.com/office/drawing/2010/main"/>
+                      </a:ext>
+                    </a:extLst>
+                  </pic:spPr>
+                </pic:pic>
+              </a:graphicData>
+            </a:graphic>
+          </wp:inline>
+        </w:drawing>
+      </w:r>
+    </w:p>
+    <w:p>
+      <w:r>
+        <w:t xml:space="preserve">Danach können sie das mitgegebene File </w:t>
+      </w:r>
+      <w:proofErr w:type="spellStart"/>
+      <w:r>
+        <w:t>VorlageDatenbankProjekt</w:t>
+      </w:r>
+      <w:r>
+        <w:t>.sql</w:t>
+      </w:r>
+      <w:proofErr w:type="spellEnd"/>
+      <w:r>
+        <w:t xml:space="preserve"> auswählen und mit Ok bestätigen. Dies wird die Komplette Datenbank mit allen Tabellen, einem Testbenutzer und Testdaten hinzufügen.</w:t>
+      </w:r>
+    </w:p>
+    <w:p/>
     <w:p/>
     <w:p>
       <w:r>
@@ -4308,12 +4970,12 @@
       <w:pPr>
         <w:pStyle w:val="berschrift1"/>
       </w:pPr>
-      <w:bookmarkStart w:id="6" w:name="_Toc132826802"/>
+      <w:bookmarkStart w:id="9" w:name="_Toc132832411"/>
       <w:r>
         <w:lastRenderedPageBreak/>
         <w:t>Technische Dokumentation</w:t>
       </w:r>
-      <w:bookmarkEnd w:id="6"/>
+      <w:bookmarkEnd w:id="9"/>
     </w:p>
     <w:p>
       <w:pPr>
@@ -4324,11 +4986,11 @@
       <w:pPr>
         <w:pStyle w:val="berschrift2"/>
       </w:pPr>
-      <w:bookmarkStart w:id="7" w:name="_Toc132826803"/>
+      <w:bookmarkStart w:id="10" w:name="_Toc132832412"/>
       <w:r>
         <w:t>Einleitung</w:t>
       </w:r>
-      <w:bookmarkEnd w:id="7"/>
+      <w:bookmarkEnd w:id="10"/>
     </w:p>
     <w:p>
       <w:r>
@@ -4340,11 +5002,11 @@
       <w:pPr>
         <w:pStyle w:val="berschrift3"/>
       </w:pPr>
-      <w:bookmarkStart w:id="8" w:name="_Toc132826804"/>
+      <w:bookmarkStart w:id="11" w:name="_Toc132832413"/>
       <w:r>
         <w:t>Kompetenz B1 und B2</w:t>
       </w:r>
-      <w:bookmarkEnd w:id="8"/>
+      <w:bookmarkEnd w:id="11"/>
     </w:p>
     <w:p>
       <w:r>
@@ -4497,7 +5159,7 @@
       <w:pPr>
         <w:pStyle w:val="berschrift3"/>
       </w:pPr>
-      <w:bookmarkStart w:id="9" w:name="_Toc132826805"/>
+      <w:bookmarkStart w:id="12" w:name="_Toc132832414"/>
       <w:r>
         <w:drawing>
           <wp:anchor distT="0" distB="0" distL="114300" distR="114300" simplePos="0" relativeHeight="251659264" behindDoc="1" locked="0" layoutInCell="1" allowOverlap="1" wp14:anchorId="24F2C24F" wp14:editId="4D88CD37">
@@ -4531,7 +5193,7 @@
                     <pic:cNvPicPr/>
                   </pic:nvPicPr>
                   <pic:blipFill rotWithShape="1">
-                    <a:blip r:embed="rId17">
+                    <a:blip r:embed="rId19">
                       <a:extLst>
                         <a:ext uri="{28A0092B-C50C-407E-A947-70E740481C1C}">
                           <a14:useLocalDpi xmlns:a14="http://schemas.microsoft.com/office/drawing/2010/main" val="0"/>
@@ -4573,7 +5235,7 @@
       <w:r>
         <w:t>Kompetenz C1</w:t>
       </w:r>
-      <w:bookmarkEnd w:id="9"/>
+      <w:bookmarkEnd w:id="12"/>
     </w:p>
     <w:p>
       <w:r>
@@ -4663,11 +5325,11 @@
       <w:pPr>
         <w:pStyle w:val="berschrift3"/>
       </w:pPr>
-      <w:bookmarkStart w:id="10" w:name="_Toc132826806"/>
+      <w:bookmarkStart w:id="13" w:name="_Toc132832415"/>
       <w:r>
         <w:t>Kompetenz C2</w:t>
       </w:r>
-      <w:bookmarkEnd w:id="10"/>
+      <w:bookmarkEnd w:id="13"/>
     </w:p>
     <w:p>
       <w:r>
@@ -4679,13 +5341,19 @@
       <w:r>
         <w:t xml:space="preserve"> und </w:t>
       </w:r>
+      <w:r>
+        <w:t>Fehler,</w:t>
+      </w:r>
+      <w:r>
+        <w:t xml:space="preserve"> die es </w:t>
+      </w:r>
       <w:proofErr w:type="gramStart"/>
       <w:r>
-        <w:t>Fehler</w:t>
+        <w:t>gab</w:t>
       </w:r>
       <w:proofErr w:type="gramEnd"/>
       <w:r>
-        <w:t xml:space="preserve"> die es gab verbessert. Nach der Verbesserung alle</w:t>
+        <w:t xml:space="preserve"> verbessert. Nach der Verbesserung alle</w:t>
       </w:r>
       <w:r>
         <w:t>r</w:t>
@@ -4812,14 +5480,14 @@
       <w:pPr>
         <w:pStyle w:val="berschrift3"/>
       </w:pPr>
-      <w:bookmarkStart w:id="11" w:name="_Toc132826807"/>
+      <w:bookmarkStart w:id="14" w:name="_Toc132832416"/>
       <w:r>
         <w:t>Kompetenz C</w:t>
       </w:r>
       <w:r>
         <w:t>3</w:t>
       </w:r>
-      <w:bookmarkEnd w:id="11"/>
+      <w:bookmarkEnd w:id="14"/>
     </w:p>
     <w:p>
       <w:r>
@@ -8522,7 +9190,7 @@
       <w:pPr>
         <w:pStyle w:val="berschrift3"/>
       </w:pPr>
-      <w:bookmarkStart w:id="12" w:name="_Toc132826808"/>
+      <w:bookmarkStart w:id="15" w:name="_Toc132832417"/>
       <w:r>
         <w:lastRenderedPageBreak/>
         <w:t>Kompetenz C</w:t>
@@ -8530,84 +9198,91 @@
       <w:r>
         <w:t>4</w:t>
       </w:r>
-      <w:bookmarkEnd w:id="12"/>
+      <w:bookmarkEnd w:id="15"/>
     </w:p>
     <w:p>
       <w:r>
         <w:t xml:space="preserve">Wir haben in unserem Projekt alle eingaben serverseitig </w:t>
       </w:r>
+      <w:r>
+        <w:t>validiert</w:t>
+      </w:r>
+      <w:r>
+        <w:t xml:space="preserve">. Dies gibt uns Sicherheit über die richtige eingaben der Daten. Für die Validierung haben wir </w:t>
+      </w:r>
+      <w:proofErr w:type="spellStart"/>
       <w:proofErr w:type="gramStart"/>
       <w:r>
-        <w:t>Validiert</w:t>
+        <w:t>isset</w:t>
+      </w:r>
+      <w:proofErr w:type="spellEnd"/>
+      <w:r>
+        <w:t>(</w:t>
       </w:r>
       <w:proofErr w:type="gramEnd"/>
       <w:r>
-        <w:t xml:space="preserve">. Dies gibt uns Sicherheit über die richtige eingaben der Daten. Für die Validierung haben wir </w:t>
-      </w:r>
-      <w:proofErr w:type="spellStart"/>
+        <w:t xml:space="preserve">), </w:t>
+      </w:r>
+      <w:proofErr w:type="spellStart"/>
+      <w:r>
+        <w:t>empty</w:t>
+      </w:r>
+      <w:proofErr w:type="spellEnd"/>
+      <w:r>
+        <w:t xml:space="preserve">(), </w:t>
+      </w:r>
+      <w:proofErr w:type="spellStart"/>
+      <w:r>
+        <w:t>trim</w:t>
+      </w:r>
+      <w:proofErr w:type="spellEnd"/>
+      <w:r>
+        <w:t xml:space="preserve">() und </w:t>
+      </w:r>
+      <w:proofErr w:type="spellStart"/>
+      <w:r>
+        <w:t>strln</w:t>
+      </w:r>
+      <w:proofErr w:type="spellEnd"/>
+      <w:r>
+        <w:t xml:space="preserve">() verwenden. Die Validierung auf der Serverseite ist besonders wichtig, da dies der letzte </w:t>
+      </w:r>
+      <w:proofErr w:type="spellStart"/>
+      <w:r>
+        <w:t>schritt</w:t>
+      </w:r>
+      <w:proofErr w:type="spellEnd"/>
+      <w:r>
+        <w:t xml:space="preserve"> </w:t>
+      </w:r>
+      <w:r>
+        <w:t>ist,</w:t>
+      </w:r>
+      <w:r>
+        <w:t xml:space="preserve"> bevor die Daten in der Datenbank verarbeitet werden. Die Serverseitige Validierung wurde durch alle Formulare durchgezogen. In unserem Code sieht das wie folgt aus (Beispiel aus </w:t>
+      </w:r>
+      <w:proofErr w:type="spellStart"/>
+      <w:r>
+        <w:t>signup.php</w:t>
+      </w:r>
+      <w:proofErr w:type="spellEnd"/>
+      <w:r>
+        <w:t xml:space="preserve"> </w:t>
+      </w:r>
+      <w:proofErr w:type="spellStart"/>
+      <w:r>
+        <w:t>file</w:t>
+      </w:r>
+      <w:proofErr w:type="spellEnd"/>
+      <w:r>
+        <w:t xml:space="preserve">, welches vor dem </w:t>
+      </w:r>
       <w:proofErr w:type="gramStart"/>
       <w:r>
-        <w:t>isset</w:t>
-      </w:r>
-      <w:proofErr w:type="spellEnd"/>
-      <w:r>
-        <w:t>(</w:t>
-      </w:r>
-      <w:proofErr w:type="gramEnd"/>
-      <w:r>
-        <w:t xml:space="preserve">), </w:t>
-      </w:r>
-      <w:proofErr w:type="spellStart"/>
-      <w:r>
-        <w:t>empty</w:t>
-      </w:r>
-      <w:proofErr w:type="spellEnd"/>
-      <w:r>
-        <w:t xml:space="preserve">(), </w:t>
-      </w:r>
-      <w:proofErr w:type="spellStart"/>
-      <w:r>
-        <w:t>trim</w:t>
-      </w:r>
-      <w:proofErr w:type="spellEnd"/>
-      <w:r>
-        <w:t xml:space="preserve">() und </w:t>
-      </w:r>
-      <w:proofErr w:type="spellStart"/>
-      <w:r>
-        <w:t>strln</w:t>
-      </w:r>
-      <w:proofErr w:type="spellEnd"/>
-      <w:r>
-        <w:t xml:space="preserve">() verwenden. Die Validierung auf der Serverseite ist besonders wichtig, da dies der letzte schritt </w:t>
-      </w:r>
-      <w:proofErr w:type="gramStart"/>
-      <w:r>
-        <w:t>ist</w:t>
-      </w:r>
-      <w:proofErr w:type="gramEnd"/>
-      <w:r>
-        <w:t xml:space="preserve"> bevor die Daten in der Datenbank verarbeitet werden. Die Serverseitige Validierung wurde durch alle Formulare durchgezogen. In unserem Code sieht das wie folgt aus (Beispiel aus </w:t>
-      </w:r>
-      <w:proofErr w:type="spellStart"/>
-      <w:r>
-        <w:t>signup.php</w:t>
-      </w:r>
-      <w:proofErr w:type="spellEnd"/>
-      <w:r>
-        <w:t xml:space="preserve"> </w:t>
-      </w:r>
-      <w:proofErr w:type="spellStart"/>
-      <w:r>
-        <w:t>file</w:t>
-      </w:r>
-      <w:proofErr w:type="spellEnd"/>
-      <w:r>
-        <w:t xml:space="preserve">, welches vor dem Login </w:t>
-      </w:r>
-      <w:proofErr w:type="gramStart"/>
-      <w:r>
-        <w:t>email</w:t>
+        <w:t xml:space="preserve">Login </w:t>
+      </w:r>
+      <w:r>
+        <w:t>E-Mail</w:t>
       </w:r>
       <w:proofErr w:type="gramEnd"/>
       <w:r>
@@ -10594,14 +11269,14 @@
       <w:pPr>
         <w:pStyle w:val="berschrift3"/>
       </w:pPr>
-      <w:bookmarkStart w:id="13" w:name="_Toc132826809"/>
+      <w:bookmarkStart w:id="16" w:name="_Toc132832418"/>
       <w:r>
         <w:t>Kompetenz C</w:t>
       </w:r>
       <w:r>
         <w:t>5</w:t>
       </w:r>
-      <w:bookmarkEnd w:id="13"/>
+      <w:bookmarkEnd w:id="16"/>
     </w:p>
     <w:p>
       <w:proofErr w:type="spellStart"/>
@@ -11001,14 +11676,14 @@
       <w:pPr>
         <w:pStyle w:val="berschrift3"/>
       </w:pPr>
-      <w:bookmarkStart w:id="14" w:name="_Toc132826810"/>
+      <w:bookmarkStart w:id="17" w:name="_Toc132832419"/>
       <w:r>
         <w:t>Kompetenz C</w:t>
       </w:r>
       <w:r>
         <w:t>6</w:t>
       </w:r>
-      <w:bookmarkEnd w:id="14"/>
+      <w:bookmarkEnd w:id="17"/>
     </w:p>
     <w:p/>
     <w:p>
@@ -11104,14 +11779,14 @@
       <w:pPr>
         <w:pStyle w:val="berschrift3"/>
       </w:pPr>
-      <w:bookmarkStart w:id="15" w:name="_Toc132826811"/>
+      <w:bookmarkStart w:id="18" w:name="_Toc132832420"/>
       <w:r>
         <w:t>Kompetenz C</w:t>
       </w:r>
       <w:r>
         <w:t>7</w:t>
       </w:r>
-      <w:bookmarkEnd w:id="15"/>
+      <w:bookmarkEnd w:id="18"/>
     </w:p>
     <w:p>
       <w:r>
@@ -11552,7 +12227,7 @@
                     <pic:cNvPicPr/>
                   </pic:nvPicPr>
                   <pic:blipFill rotWithShape="1">
-                    <a:blip r:embed="rId18"/>
+                    <a:blip r:embed="rId20"/>
                     <a:srcRect l="12948" r="7519"/>
                     <a:stretch/>
                   </pic:blipFill>
@@ -11670,7 +12345,7 @@
           </mc:Choice>
           <mc:Fallback>
             <w:pict>
-              <v:shape w14:anchorId="4566FBE4" id="Rahmen 6" o:spid="_x0000_s1026" style="position:absolute;margin-left:118.85pt;margin-top:45.05pt;width:103.55pt;height:95.65pt;z-index:251660288;visibility:visible;mso-wrap-style:square;mso-wrap-distance-left:9pt;mso-wrap-distance-top:0;mso-wrap-distance-right:9pt;mso-wrap-distance-bottom:0;mso-position-horizontal:absolute;mso-position-horizontal-relative:text;mso-position-vertical:absolute;mso-position-vertical-relative:text;v-text-anchor:middle" coordsize="1314867,1214750" o:gfxdata="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" path="m,l1314867,r,1214750l,1214750,,xm151844,151844r,911062l1163023,1062906r,-911062l151844,151844xe" fillcolor="#4472c4 [3204]" strokecolor="#1f3763 [1604]" strokeweight="1pt">
+              <v:shape w14:anchorId="19BEC0ED" id="Rahmen 6" o:spid="_x0000_s1026" style="position:absolute;margin-left:118.85pt;margin-top:45.05pt;width:103.55pt;height:95.65pt;z-index:251660288;visibility:visible;mso-wrap-style:square;mso-wrap-distance-left:9pt;mso-wrap-distance-top:0;mso-wrap-distance-right:9pt;mso-wrap-distance-bottom:0;mso-position-horizontal:absolute;mso-position-horizontal-relative:text;mso-position-vertical:absolute;mso-position-vertical-relative:text;v-text-anchor:middle" coordsize="1314867,1214750" o:gfxdata="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" path="m,l1314867,r,1214750l,1214750,,xm151844,151844r,911062l1163023,1062906r,-911062l151844,151844xe" fillcolor="#4472c4 [3204]" strokecolor="#1f3763 [1604]" strokeweight="1pt">
                 <v:stroke joinstyle="miter"/>
                 <v:path arrowok="t" o:connecttype="custom" o:connectlocs="0,0;1314867,0;1314867,1214750;0,1214750;0,0;151844,151844;151844,1062906;1163023,1062906;1163023,151844;151844,151844" o:connectangles="0,0,0,0,0,0,0,0,0,0"/>
               </v:shape>
@@ -11695,7 +12370,7 @@
                     <pic:cNvPicPr/>
                   </pic:nvPicPr>
                   <pic:blipFill>
-                    <a:blip r:embed="rId19"/>
+                    <a:blip r:embed="rId21"/>
                     <a:stretch>
                       <a:fillRect/>
                     </a:stretch>
@@ -11788,14 +12463,14 @@
       <w:pPr>
         <w:pStyle w:val="berschrift3"/>
       </w:pPr>
-      <w:bookmarkStart w:id="16" w:name="_Toc132826812"/>
+      <w:bookmarkStart w:id="19" w:name="_Toc132832421"/>
       <w:r>
         <w:t>Kompetenz C</w:t>
       </w:r>
       <w:r>
         <w:t>8</w:t>
       </w:r>
-      <w:bookmarkEnd w:id="16"/>
+      <w:bookmarkEnd w:id="19"/>
     </w:p>
     <w:p>
       <w:r>
@@ -11949,14 +12624,14 @@
       <w:pPr>
         <w:pStyle w:val="berschrift3"/>
       </w:pPr>
-      <w:bookmarkStart w:id="17" w:name="_Toc132826813"/>
+      <w:bookmarkStart w:id="20" w:name="_Toc132832422"/>
       <w:r>
         <w:t>Kompetenz C</w:t>
       </w:r>
       <w:r>
         <w:t>9</w:t>
       </w:r>
-      <w:bookmarkEnd w:id="17"/>
+      <w:bookmarkEnd w:id="20"/>
     </w:p>
     <w:p>
       <w:r>
@@ -12236,14 +12911,14 @@
       <w:pPr>
         <w:pStyle w:val="berschrift3"/>
       </w:pPr>
-      <w:bookmarkStart w:id="18" w:name="_Toc132826814"/>
+      <w:bookmarkStart w:id="21" w:name="_Toc132832423"/>
       <w:r>
         <w:t>Kompetenz C</w:t>
       </w:r>
       <w:r>
         <w:t>10</w:t>
       </w:r>
-      <w:bookmarkEnd w:id="18"/>
+      <w:bookmarkEnd w:id="21"/>
     </w:p>
     <w:p>
       <w:r>
@@ -12268,7 +12943,7 @@
                     <pic:cNvPicPr/>
                   </pic:nvPicPr>
                   <pic:blipFill rotWithShape="1">
-                    <a:blip r:embed="rId20"/>
+                    <a:blip r:embed="rId22"/>
                     <a:srcRect l="27282" b="7667"/>
                     <a:stretch/>
                   </pic:blipFill>
@@ -12330,7 +13005,7 @@
                     <pic:cNvPicPr/>
                   </pic:nvPicPr>
                   <pic:blipFill>
-                    <a:blip r:embed="rId21"/>
+                    <a:blip r:embed="rId23"/>
                     <a:stretch>
                       <a:fillRect/>
                     </a:stretch>
@@ -12387,7 +13062,7 @@
                     <pic:cNvPicPr/>
                   </pic:nvPicPr>
                   <pic:blipFill>
-                    <a:blip r:embed="rId22"/>
+                    <a:blip r:embed="rId24"/>
                     <a:stretch>
                       <a:fillRect/>
                     </a:stretch>
@@ -12550,7 +13225,7 @@
       <w:pPr>
         <w:pStyle w:val="berschrift3"/>
       </w:pPr>
-      <w:bookmarkStart w:id="19" w:name="_Toc132826815"/>
+      <w:bookmarkStart w:id="22" w:name="_Toc132832424"/>
       <w:r>
         <w:lastRenderedPageBreak/>
         <w:t>Kompetenz C</w:t>
@@ -12558,7 +13233,7 @@
       <w:r>
         <w:t>11</w:t>
       </w:r>
-      <w:bookmarkEnd w:id="19"/>
+      <w:bookmarkEnd w:id="22"/>
     </w:p>
     <w:p>
       <w:r>
@@ -12599,7 +13274,7 @@
                     <pic:cNvPicPr/>
                   </pic:nvPicPr>
                   <pic:blipFill rotWithShape="1">
-                    <a:blip r:embed="rId23"/>
+                    <a:blip r:embed="rId25"/>
                     <a:srcRect t="10623" b="12060"/>
                     <a:stretch/>
                   </pic:blipFill>
@@ -12737,7 +13412,7 @@
       <w:pPr>
         <w:pStyle w:val="berschrift3"/>
       </w:pPr>
-      <w:bookmarkStart w:id="20" w:name="_Toc132826816"/>
+      <w:bookmarkStart w:id="23" w:name="_Toc132832425"/>
       <w:r>
         <w:t>Kompetenz C</w:t>
       </w:r>
@@ -12747,7 +13422,7 @@
       <w:r>
         <w:t>2</w:t>
       </w:r>
-      <w:bookmarkEnd w:id="20"/>
+      <w:bookmarkEnd w:id="23"/>
     </w:p>
     <w:p>
       <w:r>
@@ -12762,19 +13437,15 @@
       <w:r>
         <w:t xml:space="preserve">kann der Benutzer Passwort wechseln auswählen und ein gewünschtes neues Passwort eingeben. Dies wurde im Code mit einem update gemacht. </w:t>
       </w:r>
-      <w:proofErr w:type="spellStart"/>
-      <w:r>
-        <w:t>Dierser</w:t>
-      </w:r>
-      <w:proofErr w:type="spellEnd"/>
+      <w:r>
+        <w:t>Dieser</w:t>
+      </w:r>
       <w:r>
         <w:t xml:space="preserve"> Code kann im </w:t>
       </w:r>
-      <w:proofErr w:type="spellStart"/>
-      <w:r>
-        <w:t>file</w:t>
-      </w:r>
-      <w:proofErr w:type="spellEnd"/>
+      <w:r>
+        <w:t>File</w:t>
+      </w:r>
       <w:r>
         <w:t xml:space="preserve"> </w:t>
       </w:r>
@@ -12813,7 +13484,7 @@
                     <pic:cNvPicPr/>
                   </pic:nvPicPr>
                   <pic:blipFill>
-                    <a:blip r:embed="rId24"/>
+                    <a:blip r:embed="rId26"/>
                     <a:stretch>
                       <a:fillRect/>
                     </a:stretch>
@@ -13096,14 +13767,14 @@
       <w:pPr>
         <w:pStyle w:val="berschrift3"/>
       </w:pPr>
-      <w:bookmarkStart w:id="21" w:name="_Toc132826817"/>
+      <w:bookmarkStart w:id="24" w:name="_Toc132832426"/>
       <w:r>
         <w:t>Kompetenz C</w:t>
       </w:r>
       <w:r>
         <w:t>13</w:t>
       </w:r>
-      <w:bookmarkEnd w:id="21"/>
+      <w:bookmarkEnd w:id="24"/>
     </w:p>
     <w:p>
       <w:r>
@@ -13131,7 +13802,7 @@
                     <pic:cNvPicPr/>
                   </pic:nvPicPr>
                   <pic:blipFill>
-                    <a:blip r:embed="rId25"/>
+                    <a:blip r:embed="rId27"/>
                     <a:stretch>
                       <a:fillRect/>
                     </a:stretch>
@@ -13186,7 +13857,7 @@
                     <pic:cNvPicPr/>
                   </pic:nvPicPr>
                   <pic:blipFill>
-                    <a:blip r:embed="rId26"/>
+                    <a:blip r:embed="rId28"/>
                     <a:stretch>
                       <a:fillRect/>
                     </a:stretch>
@@ -13326,14 +13997,14 @@
       <w:pPr>
         <w:pStyle w:val="berschrift3"/>
       </w:pPr>
-      <w:bookmarkStart w:id="22" w:name="_Toc132826818"/>
+      <w:bookmarkStart w:id="25" w:name="_Toc132832427"/>
       <w:r>
         <w:t>Kompetenz C</w:t>
       </w:r>
       <w:r>
         <w:t>14</w:t>
       </w:r>
-      <w:bookmarkEnd w:id="22"/>
+      <w:bookmarkEnd w:id="25"/>
     </w:p>
     <w:p>
       <w:r>
@@ -13415,42 +14086,310 @@
         <w:t xml:space="preserve"> werden</w:t>
       </w:r>
     </w:p>
+    <w:p>
+      <w:pPr>
+        <w:spacing w:after="160" w:line="259" w:lineRule="auto"/>
+      </w:pPr>
+      <w:r>
+        <w:br w:type="page"/>
+      </w:r>
+    </w:p>
     <w:p/>
     <w:p>
       <w:pPr>
         <w:pStyle w:val="berschrift3"/>
       </w:pPr>
-      <w:bookmarkStart w:id="23" w:name="_Toc132826819"/>
+      <w:bookmarkStart w:id="26" w:name="_Toc132832428"/>
       <w:r>
         <w:t>Kompetenz C1</w:t>
       </w:r>
       <w:r>
         <w:t>5</w:t>
       </w:r>
-      <w:bookmarkEnd w:id="23"/>
-    </w:p>
+      <w:bookmarkEnd w:id="26"/>
+    </w:p>
+    <w:p>
+      <w:r>
+        <w:t xml:space="preserve">Ein angemeldeter Benutzer kann unter Trainingsplan seine eigenen Trainingspläne anschauen. Dabei kann der Benutzer diese als einzige sehen und auch als einziger mit dem </w:t>
+      </w:r>
+      <w:proofErr w:type="spellStart"/>
+      <w:r>
+        <w:t>delete</w:t>
+      </w:r>
+      <w:proofErr w:type="spellEnd"/>
+      <w:r>
+        <w:t xml:space="preserve"> Button Löschen. Mit </w:t>
+      </w:r>
+      <w:proofErr w:type="gramStart"/>
+      <w:r>
+        <w:t>dem klicken</w:t>
+      </w:r>
+      <w:proofErr w:type="gramEnd"/>
+      <w:r>
+        <w:t xml:space="preserve"> auf den Lösch Button wird der Gesamte Trainingsplan aus der Datenbank gelöscht. Dies wird über ein Delete Statement im code gemacht</w:t>
+      </w:r>
+      <w:r>
+        <w:t>:</w:t>
+      </w:r>
+    </w:p>
+    <w:p>
+      <w:pPr>
+        <w:jc w:val="center"/>
+      </w:pPr>
+      <w:r>
+        <w:drawing>
+          <wp:inline distT="0" distB="0" distL="0" distR="0" wp14:anchorId="0F7D869D" wp14:editId="233A4693">
+            <wp:extent cx="2853921" cy="1755388"/>
+            <wp:effectExtent l="0" t="0" r="3810" b="0"/>
+            <wp:docPr id="25" name="Grafik 25" descr="Ein Bild, das Text enthält.&#10;&#10;Automatisch generierte Beschreibung"/>
+            <wp:cNvGraphicFramePr>
+              <a:graphicFrameLocks xmlns:a="http://schemas.openxmlformats.org/drawingml/2006/main" noChangeAspect="1"/>
+            </wp:cNvGraphicFramePr>
+            <a:graphic xmlns:a="http://schemas.openxmlformats.org/drawingml/2006/main">
+              <a:graphicData uri="http://schemas.openxmlformats.org/drawingml/2006/picture">
+                <pic:pic xmlns:pic="http://schemas.openxmlformats.org/drawingml/2006/picture">
+                  <pic:nvPicPr>
+                    <pic:cNvPr id="25" name="Grafik 25" descr="Ein Bild, das Text enthält.&#10;&#10;Automatisch generierte Beschreibung"/>
+                    <pic:cNvPicPr/>
+                  </pic:nvPicPr>
+                  <pic:blipFill>
+                    <a:blip r:embed="rId29"/>
+                    <a:stretch>
+                      <a:fillRect/>
+                    </a:stretch>
+                  </pic:blipFill>
+                  <pic:spPr>
+                    <a:xfrm>
+                      <a:off x="0" y="0"/>
+                      <a:ext cx="2867336" cy="1763639"/>
+                    </a:xfrm>
+                    <a:prstGeom prst="rect">
+                      <a:avLst/>
+                    </a:prstGeom>
+                  </pic:spPr>
+                </pic:pic>
+              </a:graphicData>
+            </a:graphic>
+          </wp:inline>
+        </w:drawing>
+      </w:r>
+    </w:p>
+    <w:p>
+      <w:r>
+        <w:t xml:space="preserve">Mit </w:t>
+      </w:r>
+      <w:r>
+        <w:t>dem Klicken</w:t>
+      </w:r>
+      <w:r>
+        <w:t xml:space="preserve"> auf code werden zwei verschiedene Delete Statements ausgeführt, damit es in der Datenbank in der </w:t>
+      </w:r>
+      <w:proofErr w:type="spellStart"/>
+      <w:r>
+        <w:t>Uebungstabelle</w:t>
+      </w:r>
+      <w:proofErr w:type="spellEnd"/>
+      <w:r>
+        <w:t xml:space="preserve"> und in der Trainingsplan Tabelle gelöscht wird. Ein Beispiel Statement zum </w:t>
+      </w:r>
+      <w:r>
+        <w:t>Löschen</w:t>
+      </w:r>
+      <w:r>
+        <w:t xml:space="preserve"> aus dem File </w:t>
+      </w:r>
+      <w:proofErr w:type="spellStart"/>
+      <w:r>
+        <w:t>trainingplan.php</w:t>
+      </w:r>
+      <w:proofErr w:type="spellEnd"/>
+      <w:r>
+        <w:t xml:space="preserve"> </w:t>
+      </w:r>
+      <w:r>
+        <w:t>ist:</w:t>
+      </w:r>
+    </w:p>
+    <w:p>
+      <w:pPr>
+        <w:shd w:val="clear" w:color="auto" w:fill="1E1E1E"/>
+        <w:spacing w:line="285" w:lineRule="atLeast"/>
+        <w:rPr>
+          <w:rFonts w:ascii="Consolas" w:hAnsi="Consolas"/>
+          <w:color w:val="D4D4D4"/>
+          <w:sz w:val="21"/>
+          <w:szCs w:val="21"/>
+        </w:rPr>
+      </w:pPr>
+      <w:r>
+        <w:rPr>
+          <w:rFonts w:ascii="Consolas" w:hAnsi="Consolas"/>
+          <w:color w:val="9CDCFE"/>
+          <w:sz w:val="21"/>
+          <w:szCs w:val="21"/>
+        </w:rPr>
+        <w:t>$</w:t>
+      </w:r>
+      <w:proofErr w:type="spellStart"/>
+      <w:r>
+        <w:rPr>
+          <w:rFonts w:ascii="Consolas" w:hAnsi="Consolas"/>
+          <w:color w:val="9CDCFE"/>
+          <w:sz w:val="21"/>
+          <w:szCs w:val="21"/>
+        </w:rPr>
+        <w:t>query</w:t>
+      </w:r>
+      <w:proofErr w:type="spellEnd"/>
+      <w:r>
+        <w:rPr>
+          <w:rFonts w:ascii="Consolas" w:hAnsi="Consolas"/>
+          <w:color w:val="D4D4D4"/>
+          <w:sz w:val="21"/>
+          <w:szCs w:val="21"/>
+        </w:rPr>
+        <w:t xml:space="preserve"> = </w:t>
+      </w:r>
+      <w:r>
+        <w:rPr>
+          <w:rFonts w:ascii="Consolas" w:hAnsi="Consolas"/>
+          <w:color w:val="CE9178"/>
+          <w:sz w:val="21"/>
+          <w:szCs w:val="21"/>
+        </w:rPr>
+        <w:t>"</w:t>
+      </w:r>
+      <w:r>
+        <w:rPr>
+          <w:rFonts w:ascii="Consolas" w:hAnsi="Consolas"/>
+          <w:color w:val="569CD6"/>
+          <w:sz w:val="21"/>
+          <w:szCs w:val="21"/>
+        </w:rPr>
+        <w:t>DELETE</w:t>
+      </w:r>
+      <w:r>
+        <w:rPr>
+          <w:rFonts w:ascii="Consolas" w:hAnsi="Consolas"/>
+          <w:color w:val="CE9178"/>
+          <w:sz w:val="21"/>
+          <w:szCs w:val="21"/>
+        </w:rPr>
+        <w:t xml:space="preserve"> </w:t>
+      </w:r>
+      <w:r>
+        <w:rPr>
+          <w:rFonts w:ascii="Consolas" w:hAnsi="Consolas"/>
+          <w:color w:val="569CD6"/>
+          <w:sz w:val="21"/>
+          <w:szCs w:val="21"/>
+        </w:rPr>
+        <w:t>FROM</w:t>
+      </w:r>
+      <w:r>
+        <w:rPr>
+          <w:rFonts w:ascii="Consolas" w:hAnsi="Consolas"/>
+          <w:color w:val="CE9178"/>
+          <w:sz w:val="21"/>
+          <w:szCs w:val="21"/>
+        </w:rPr>
+        <w:t xml:space="preserve"> </w:t>
+      </w:r>
+      <w:proofErr w:type="spellStart"/>
+      <w:r>
+        <w:rPr>
+          <w:rFonts w:ascii="Consolas" w:hAnsi="Consolas"/>
+          <w:color w:val="CE9178"/>
+          <w:sz w:val="21"/>
+          <w:szCs w:val="21"/>
+        </w:rPr>
+        <w:t>uebungen</w:t>
+      </w:r>
+      <w:proofErr w:type="spellEnd"/>
+      <w:r>
+        <w:rPr>
+          <w:rFonts w:ascii="Consolas" w:hAnsi="Consolas"/>
+          <w:color w:val="CE9178"/>
+          <w:sz w:val="21"/>
+          <w:szCs w:val="21"/>
+        </w:rPr>
+        <w:t xml:space="preserve"> </w:t>
+      </w:r>
+      <w:r>
+        <w:rPr>
+          <w:rFonts w:ascii="Consolas" w:hAnsi="Consolas"/>
+          <w:color w:val="569CD6"/>
+          <w:sz w:val="21"/>
+          <w:szCs w:val="21"/>
+        </w:rPr>
+        <w:t>WHERE</w:t>
+      </w:r>
+      <w:r>
+        <w:rPr>
+          <w:rFonts w:ascii="Consolas" w:hAnsi="Consolas"/>
+          <w:color w:val="CE9178"/>
+          <w:sz w:val="21"/>
+          <w:szCs w:val="21"/>
+        </w:rPr>
+        <w:t xml:space="preserve"> </w:t>
+      </w:r>
+      <w:proofErr w:type="spellStart"/>
+      <w:r>
+        <w:rPr>
+          <w:rFonts w:ascii="Consolas" w:hAnsi="Consolas"/>
+          <w:color w:val="CE9178"/>
+          <w:sz w:val="21"/>
+          <w:szCs w:val="21"/>
+        </w:rPr>
+        <w:t>Trainingplan_idTrainingplan</w:t>
+      </w:r>
+      <w:proofErr w:type="spellEnd"/>
+      <w:r>
+        <w:rPr>
+          <w:rFonts w:ascii="Consolas" w:hAnsi="Consolas"/>
+          <w:color w:val="D4D4D4"/>
+          <w:sz w:val="21"/>
+          <w:szCs w:val="21"/>
+        </w:rPr>
+        <w:t>=</w:t>
+      </w:r>
+      <w:r>
+        <w:rPr>
+          <w:rFonts w:ascii="Consolas" w:hAnsi="Consolas"/>
+          <w:color w:val="CE9178"/>
+          <w:sz w:val="21"/>
+          <w:szCs w:val="21"/>
+        </w:rPr>
+        <w:t>?"</w:t>
+      </w:r>
+      <w:r>
+        <w:rPr>
+          <w:rFonts w:ascii="Consolas" w:hAnsi="Consolas"/>
+          <w:color w:val="D4D4D4"/>
+          <w:sz w:val="21"/>
+          <w:szCs w:val="21"/>
+        </w:rPr>
+        <w:t>;</w:t>
+      </w:r>
+    </w:p>
+    <w:p/>
+    <w:p>
+      <w:r>
+        <w:t xml:space="preserve">Dies ermöglicht dem User das Löschen der </w:t>
+      </w:r>
+      <w:r>
+        <w:t>Trainingspläne,</w:t>
+      </w:r>
+      <w:r>
+        <w:t xml:space="preserve"> die nicht benötigt werden.</w:t>
+      </w:r>
+    </w:p>
+    <w:p/>
     <w:p>
       <w:r>
         <w:t>Die Kompetenzen hierfür lauten (Zitat aus Kompetenzraster):</w:t>
       </w:r>
     </w:p>
-    <w:p>
-      <w:r>
-        <w:rPr>
-          <w:highlight w:val="red"/>
-        </w:rPr>
-        <w:t xml:space="preserve">Funktioniert noch </w:t>
-      </w:r>
-      <w:proofErr w:type="spellStart"/>
-      <w:r>
-        <w:rPr>
-          <w:highlight w:val="red"/>
-        </w:rPr>
-        <w:t>nocht</w:t>
-      </w:r>
-      <w:proofErr w:type="spellEnd"/>
-    </w:p>
-    <w:p/>
     <w:p>
       <w:pPr>
         <w:rPr>
@@ -13506,14 +14445,14 @@
       <w:pPr>
         <w:pStyle w:val="berschrift3"/>
       </w:pPr>
-      <w:bookmarkStart w:id="24" w:name="_Toc132826820"/>
+      <w:bookmarkStart w:id="27" w:name="_Toc132832429"/>
       <w:r>
         <w:t>Kompetenz C1</w:t>
       </w:r>
       <w:r>
         <w:t>6</w:t>
       </w:r>
-      <w:bookmarkEnd w:id="24"/>
+      <w:bookmarkEnd w:id="27"/>
     </w:p>
     <w:p>
       <w:r>
@@ -13823,22 +14762,22 @@
       <w:pPr>
         <w:pStyle w:val="berschrift1"/>
       </w:pPr>
-      <w:bookmarkStart w:id="25" w:name="_Toc132826821"/>
+      <w:bookmarkStart w:id="28" w:name="_Toc132832430"/>
       <w:r>
         <w:t>Lernprozesse</w:t>
       </w:r>
-      <w:bookmarkEnd w:id="25"/>
+      <w:bookmarkEnd w:id="28"/>
     </w:p>
     <w:p/>
     <w:p>
       <w:pPr>
         <w:pStyle w:val="berschrift2"/>
       </w:pPr>
-      <w:bookmarkStart w:id="26" w:name="_Toc132826822"/>
+      <w:bookmarkStart w:id="29" w:name="_Toc132832431"/>
       <w:r>
         <w:t>Flavio Schaffer</w:t>
       </w:r>
-      <w:bookmarkEnd w:id="26"/>
+      <w:bookmarkEnd w:id="29"/>
     </w:p>
     <w:tbl>
       <w:tblPr>
@@ -14044,11 +14983,11 @@
       <w:pPr>
         <w:pStyle w:val="berschrift2"/>
       </w:pPr>
-      <w:bookmarkStart w:id="27" w:name="_Toc132826823"/>
+      <w:bookmarkStart w:id="30" w:name="_Toc132832432"/>
       <w:r>
         <w:t>Marc Schmidlin</w:t>
       </w:r>
-      <w:bookmarkEnd w:id="27"/>
+      <w:bookmarkEnd w:id="30"/>
       <w:r>
         <w:fldChar w:fldCharType="begin"/>
       </w:r>
@@ -14275,21 +15214,65 @@
       <w:pPr>
         <w:pStyle w:val="berschrift1"/>
       </w:pPr>
-      <w:bookmarkStart w:id="28" w:name="_Toc132826824"/>
+      <w:bookmarkStart w:id="31" w:name="_Toc132832433"/>
       <w:r>
         <w:t>Reflexion</w:t>
       </w:r>
-      <w:bookmarkEnd w:id="28"/>
+      <w:bookmarkEnd w:id="31"/>
     </w:p>
     <w:p>
       <w:pPr>
         <w:pStyle w:val="berschrift2"/>
       </w:pPr>
-      <w:bookmarkStart w:id="29" w:name="_Toc132826825"/>
+      <w:bookmarkStart w:id="32" w:name="_Toc132832434"/>
       <w:r>
         <w:t>Flavio Schaffer</w:t>
       </w:r>
-      <w:bookmarkEnd w:id="29"/>
+      <w:bookmarkEnd w:id="32"/>
+    </w:p>
+    <w:p>
+      <w:r>
+        <w:t xml:space="preserve">Ich konnte in diesem Modul sehr viel neues uns Spannendes dazu lernen. Ich habe insbesondere im Bereich PHP sehr viele neue Kenntnisse dazu gelernt. Durch das Projekt konnte ich die zuvor angeschauten Übungen sehr gut verstehen und </w:t>
+      </w:r>
+      <w:proofErr w:type="gramStart"/>
+      <w:r>
+        <w:t>selber</w:t>
+      </w:r>
+      <w:proofErr w:type="gramEnd"/>
+      <w:r>
+        <w:t xml:space="preserve"> anwenden. </w:t>
+      </w:r>
+    </w:p>
+    <w:p>
+      <w:r>
+        <w:t xml:space="preserve">Mir hat das gesamte Modul sehr viel Freude bereitet. Die Gruppenarbeit lief sehr gut und wir hatten kein Problem innerhalb der Gruppe. Die Zeit wurde jedoch nicht so gut eingeteilt und wir hatten zum Schluss etwas Stress mit dem Fertigstellen des Projektes. Trotz diesen Zeitschwierigkeiten bin ich sehr zufrieden mit dem gesamten Projekt und dem Endergebnis. </w:t>
+      </w:r>
+    </w:p>
+    <w:p>
+      <w:r>
+        <w:t xml:space="preserve">Für das nächste </w:t>
+      </w:r>
+      <w:proofErr w:type="gramStart"/>
+      <w:r>
+        <w:t>mal</w:t>
+      </w:r>
+      <w:proofErr w:type="gramEnd"/>
+      <w:r>
+        <w:t xml:space="preserve"> würde ich die Zeitplanung etwas anders gestalten und noch mehr mit dem </w:t>
+      </w:r>
+      <w:proofErr w:type="spellStart"/>
+      <w:r>
+        <w:t>Trello</w:t>
+      </w:r>
+      <w:proofErr w:type="spellEnd"/>
+      <w:r>
+        <w:t xml:space="preserve"> Arbeiten.</w:t>
+      </w:r>
+    </w:p>
+    <w:p>
+      <w:r>
+        <w:t>Besondere gut gefallen hat mir das Erstellen des Logins und die Zusammenarbeit im Team. Ich hoffe für die Zukunft, dass es weitere solche Projektarbeiten gibt und diese ebenfalls so gut laufen.</w:t>
+      </w:r>
     </w:p>
     <w:p>
       <w:pPr>
@@ -14300,11 +15283,11 @@
       <w:pPr>
         <w:pStyle w:val="berschrift2"/>
       </w:pPr>
-      <w:bookmarkStart w:id="30" w:name="_Toc132826826"/>
+      <w:bookmarkStart w:id="33" w:name="_Toc132832435"/>
       <w:r>
         <w:t>Marc Schmidlin</w:t>
       </w:r>
-      <w:bookmarkEnd w:id="30"/>
+      <w:bookmarkEnd w:id="33"/>
     </w:p>
     <w:p>
       <w:pPr>
@@ -14319,11 +15302,11 @@
       <w:pPr>
         <w:pStyle w:val="berschrift1"/>
       </w:pPr>
-      <w:bookmarkStart w:id="31" w:name="_Toc132826827"/>
+      <w:bookmarkStart w:id="34" w:name="_Toc132832436"/>
       <w:r>
         <w:t>Geschätzte Note</w:t>
       </w:r>
-      <w:bookmarkEnd w:id="31"/>
+      <w:bookmarkEnd w:id="34"/>
     </w:p>
     <w:p>
       <w:r>
@@ -14365,13 +15348,13 @@
       <w:pPr>
         <w:pStyle w:val="berschrift1"/>
       </w:pPr>
-      <w:bookmarkStart w:id="32" w:name="_Toc132826828"/>
+      <w:bookmarkStart w:id="35" w:name="_Toc132832437"/>
       <w:r>
         <w:lastRenderedPageBreak/>
         <w:t>Selbstständigkeitserklärung</w:t>
       </w:r>
       <w:bookmarkEnd w:id="0"/>
-      <w:bookmarkEnd w:id="32"/>
+      <w:bookmarkEnd w:id="35"/>
     </w:p>
     <w:bookmarkEnd w:id="1"/>
     <w:p>
@@ -14392,6 +15375,9 @@
           <w:tab w:val="left" w:pos="7938"/>
         </w:tabs>
       </w:pPr>
+      <w:r>
+        <w:t>Dokumentation_ProjektM151_FM.pdf</w:t>
+      </w:r>
     </w:p>
     <w:p>
       <w:pPr>
@@ -14432,13 +15418,13 @@
         </w:tabs>
         <w:ind w:left="1440" w:hanging="360"/>
       </w:pPr>
-      <w:bookmarkStart w:id="33" w:name="_Toc116817679"/>
-      <w:bookmarkStart w:id="34" w:name="_Toc132826829"/>
+      <w:bookmarkStart w:id="36" w:name="_Toc116817679"/>
+      <w:bookmarkStart w:id="37" w:name="_Toc132832438"/>
       <w:r>
         <w:t>Verwendung von Quellen und Sekundärliteratur</w:t>
       </w:r>
-      <w:bookmarkEnd w:id="33"/>
-      <w:bookmarkEnd w:id="34"/>
+      <w:bookmarkEnd w:id="36"/>
+      <w:bookmarkEnd w:id="37"/>
     </w:p>
     <w:p>
       <w:r>
@@ -14457,13 +15443,13 @@
         </w:tabs>
         <w:ind w:left="1440" w:hanging="360"/>
       </w:pPr>
-      <w:bookmarkStart w:id="35" w:name="_Toc116817680"/>
-      <w:bookmarkStart w:id="36" w:name="_Toc132826830"/>
+      <w:bookmarkStart w:id="38" w:name="_Toc116817680"/>
+      <w:bookmarkStart w:id="39" w:name="_Toc132832439"/>
       <w:r>
         <w:t>Sanktionen</w:t>
       </w:r>
-      <w:bookmarkEnd w:id="35"/>
-      <w:bookmarkEnd w:id="36"/>
+      <w:bookmarkEnd w:id="38"/>
+      <w:bookmarkEnd w:id="39"/>
     </w:p>
     <w:p>
       <w:r>
@@ -14720,7 +15706,7 @@
                 <wp:cNvGraphicFramePr/>
                 <a:graphic xmlns:a="http://schemas.openxmlformats.org/drawingml/2006/main">
                   <a:graphicData uri="http://schemas.microsoft.com/office/word/2010/wordprocessingInk">
-                    <w14:contentPart bwMode="auto" r:id="rId27">
+                    <w14:contentPart bwMode="auto" r:id="rId30">
                       <w14:nvContentPartPr>
                         <w14:cNvContentPartPr/>
                       </w14:nvContentPartPr>
@@ -14743,7 +15729,7 @@
           <mc:Fallback>
             <w:pict>
               <v:shape w14:anchorId="49A3E44D" id="Freihand 17" o:spid="_x0000_s1026" type="#_x0000_t75" style="position:absolute;margin-left:219.35pt;margin-top:-8.75pt;width:66.3pt;height:22.1pt;z-index:251646976;visibility:visible;mso-wrap-style:square;mso-width-percent:0;mso-height-percent:0;mso-wrap-distance-left:9pt;mso-wrap-distance-top:0;mso-wrap-distance-right:9pt;mso-wrap-distance-bottom:0;mso-position-horizontal:absolute;mso-position-horizontal-relative:text;mso-position-vertical:absolute;mso-position-vertical-relative:text;mso-width-percent:0;mso-height-percent:0;mso-width-relative:margin;mso-height-relative:margin" o:gfxdata="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">
-                <v:imagedata r:id="rId28" o:title=""/>
+                <v:imagedata r:id="rId31" o:title=""/>
               </v:shape>
             </w:pict>
           </mc:Fallback>
@@ -14780,8 +15766,8 @@
     <w:p/>
     <w:p/>
     <w:sectPr>
-      <w:headerReference w:type="default" r:id="rId29"/>
-      <w:footerReference w:type="default" r:id="rId30"/>
+      <w:headerReference w:type="default" r:id="rId32"/>
+      <w:footerReference w:type="default" r:id="rId33"/>
       <w:pgSz w:w="11906" w:h="16838"/>
       <w:pgMar w:top="1417" w:right="1417" w:bottom="1134" w:left="1417" w:header="708" w:footer="708" w:gutter="0"/>
       <w:cols w:space="708"/>
@@ -15247,9 +16233,9 @@
     </w:lvl>
   </w:abstractNum>
   <w:abstractNum w:abstractNumId="1" w15:restartNumberingAfterBreak="0">
-    <w:nsid w:val="08043805"/>
+    <w:nsid w:val="05E6736A"/>
     <w:multiLevelType w:val="hybridMultilevel"/>
-    <w:tmpl w:val="BAFE1E1A"/>
+    <w:tmpl w:val="E37C9516"/>
     <w:lvl w:ilvl="0" w:tplc="08070001">
       <w:start w:val="1"/>
       <w:numFmt w:val="bullet"/>
@@ -15360,9 +16346,9 @@
     </w:lvl>
   </w:abstractNum>
   <w:abstractNum w:abstractNumId="2" w15:restartNumberingAfterBreak="0">
-    <w:nsid w:val="209B2430"/>
+    <w:nsid w:val="08043805"/>
     <w:multiLevelType w:val="hybridMultilevel"/>
-    <w:tmpl w:val="DE32DE7E"/>
+    <w:tmpl w:val="BAFE1E1A"/>
     <w:lvl w:ilvl="0" w:tplc="08070001">
       <w:start w:val="1"/>
       <w:numFmt w:val="bullet"/>
@@ -15473,9 +16459,9 @@
     </w:lvl>
   </w:abstractNum>
   <w:abstractNum w:abstractNumId="3" w15:restartNumberingAfterBreak="0">
-    <w:nsid w:val="38137790"/>
+    <w:nsid w:val="209B2430"/>
     <w:multiLevelType w:val="hybridMultilevel"/>
-    <w:tmpl w:val="60A2B94E"/>
+    <w:tmpl w:val="DE32DE7E"/>
     <w:lvl w:ilvl="0" w:tplc="08070001">
       <w:start w:val="1"/>
       <w:numFmt w:val="bullet"/>
@@ -15585,17 +16571,133 @@
       </w:rPr>
     </w:lvl>
   </w:abstractNum>
+  <w:abstractNum w:abstractNumId="4" w15:restartNumberingAfterBreak="0">
+    <w:nsid w:val="38137790"/>
+    <w:multiLevelType w:val="hybridMultilevel"/>
+    <w:tmpl w:val="60A2B94E"/>
+    <w:lvl w:ilvl="0" w:tplc="08070001">
+      <w:start w:val="1"/>
+      <w:numFmt w:val="bullet"/>
+      <w:lvlText w:val=""/>
+      <w:lvlJc w:val="left"/>
+      <w:pPr>
+        <w:ind w:left="720" w:hanging="360"/>
+      </w:pPr>
+      <w:rPr>
+        <w:rFonts w:ascii="Symbol" w:hAnsi="Symbol" w:hint="default"/>
+      </w:rPr>
+    </w:lvl>
+    <w:lvl w:ilvl="1" w:tplc="08070003" w:tentative="1">
+      <w:start w:val="1"/>
+      <w:numFmt w:val="bullet"/>
+      <w:lvlText w:val="o"/>
+      <w:lvlJc w:val="left"/>
+      <w:pPr>
+        <w:ind w:left="1440" w:hanging="360"/>
+      </w:pPr>
+      <w:rPr>
+        <w:rFonts w:ascii="Courier New" w:hAnsi="Courier New" w:cs="Courier New" w:hint="default"/>
+      </w:rPr>
+    </w:lvl>
+    <w:lvl w:ilvl="2" w:tplc="08070005" w:tentative="1">
+      <w:start w:val="1"/>
+      <w:numFmt w:val="bullet"/>
+      <w:lvlText w:val=""/>
+      <w:lvlJc w:val="left"/>
+      <w:pPr>
+        <w:ind w:left="2160" w:hanging="360"/>
+      </w:pPr>
+      <w:rPr>
+        <w:rFonts w:ascii="Wingdings" w:hAnsi="Wingdings" w:hint="default"/>
+      </w:rPr>
+    </w:lvl>
+    <w:lvl w:ilvl="3" w:tplc="08070001" w:tentative="1">
+      <w:start w:val="1"/>
+      <w:numFmt w:val="bullet"/>
+      <w:lvlText w:val=""/>
+      <w:lvlJc w:val="left"/>
+      <w:pPr>
+        <w:ind w:left="2880" w:hanging="360"/>
+      </w:pPr>
+      <w:rPr>
+        <w:rFonts w:ascii="Symbol" w:hAnsi="Symbol" w:hint="default"/>
+      </w:rPr>
+    </w:lvl>
+    <w:lvl w:ilvl="4" w:tplc="08070003" w:tentative="1">
+      <w:start w:val="1"/>
+      <w:numFmt w:val="bullet"/>
+      <w:lvlText w:val="o"/>
+      <w:lvlJc w:val="left"/>
+      <w:pPr>
+        <w:ind w:left="3600" w:hanging="360"/>
+      </w:pPr>
+      <w:rPr>
+        <w:rFonts w:ascii="Courier New" w:hAnsi="Courier New" w:cs="Courier New" w:hint="default"/>
+      </w:rPr>
+    </w:lvl>
+    <w:lvl w:ilvl="5" w:tplc="08070005" w:tentative="1">
+      <w:start w:val="1"/>
+      <w:numFmt w:val="bullet"/>
+      <w:lvlText w:val=""/>
+      <w:lvlJc w:val="left"/>
+      <w:pPr>
+        <w:ind w:left="4320" w:hanging="360"/>
+      </w:pPr>
+      <w:rPr>
+        <w:rFonts w:ascii="Wingdings" w:hAnsi="Wingdings" w:hint="default"/>
+      </w:rPr>
+    </w:lvl>
+    <w:lvl w:ilvl="6" w:tplc="08070001" w:tentative="1">
+      <w:start w:val="1"/>
+      <w:numFmt w:val="bullet"/>
+      <w:lvlText w:val=""/>
+      <w:lvlJc w:val="left"/>
+      <w:pPr>
+        <w:ind w:left="5040" w:hanging="360"/>
+      </w:pPr>
+      <w:rPr>
+        <w:rFonts w:ascii="Symbol" w:hAnsi="Symbol" w:hint="default"/>
+      </w:rPr>
+    </w:lvl>
+    <w:lvl w:ilvl="7" w:tplc="08070003" w:tentative="1">
+      <w:start w:val="1"/>
+      <w:numFmt w:val="bullet"/>
+      <w:lvlText w:val="o"/>
+      <w:lvlJc w:val="left"/>
+      <w:pPr>
+        <w:ind w:left="5760" w:hanging="360"/>
+      </w:pPr>
+      <w:rPr>
+        <w:rFonts w:ascii="Courier New" w:hAnsi="Courier New" w:cs="Courier New" w:hint="default"/>
+      </w:rPr>
+    </w:lvl>
+    <w:lvl w:ilvl="8" w:tplc="08070005" w:tentative="1">
+      <w:start w:val="1"/>
+      <w:numFmt w:val="bullet"/>
+      <w:lvlText w:val=""/>
+      <w:lvlJc w:val="left"/>
+      <w:pPr>
+        <w:ind w:left="6480" w:hanging="360"/>
+      </w:pPr>
+      <w:rPr>
+        <w:rFonts w:ascii="Wingdings" w:hAnsi="Wingdings" w:hint="default"/>
+      </w:rPr>
+    </w:lvl>
+  </w:abstractNum>
   <w:num w:numId="1" w16cid:durableId="1845439690">
-    <w:abstractNumId w:val="3"/>
+    <w:abstractNumId w:val="4"/>
   </w:num>
   <w:num w:numId="2" w16cid:durableId="2059434249">
-    <w:abstractNumId w:val="1"/>
+    <w:abstractNumId w:val="2"/>
   </w:num>
   <w:num w:numId="3" w16cid:durableId="265122086">
-    <w:abstractNumId w:val="2"/>
+    <w:abstractNumId w:val="3"/>
   </w:num>
   <w:num w:numId="4" w16cid:durableId="270944103">
     <w:abstractNumId w:val="0"/>
+  </w:num>
+  <w:num w:numId="5" w16cid:durableId="2041010632">
+    <w:abstractNumId w:val="1"/>
   </w:num>
 </w:numbering>
 </file>
